--- a/3 курс/РМП/документация/ТЗ.docx
+++ b/3 курс/РМП/документация/ТЗ.docx
@@ -14,30 +14,133 @@
           <w:lang w:val="ru-RU"/>
         </w:rPr>
       </w:pPr>
-      <w:r>
+    </w:p>
+    <w:p>
+      <w:pPr>
+        <w:spacing w:line="360" w:lineRule="auto"/>
+        <w:ind w:firstLine="720"/>
+        <w:jc w:val="center"/>
         <w:rPr>
           <w:rFonts w:ascii="Times New Roman" w:hAnsi="Times New Roman" w:cs="Times New Roman"/>
           <w:sz w:val="36"/>
           <w:szCs w:val="36"/>
           <w:lang w:val="ru-RU"/>
         </w:rPr>
-        <w:t>Техническое задание на выполнение работ по созданию мобильного приложения «</w:t>
-      </w:r>
-      <w:r>
+      </w:pPr>
+    </w:p>
+    <w:p>
+      <w:pPr>
+        <w:spacing w:line="360" w:lineRule="auto"/>
+        <w:ind w:firstLine="720"/>
+        <w:jc w:val="center"/>
         <w:rPr>
           <w:rFonts w:ascii="Times New Roman" w:hAnsi="Times New Roman" w:cs="Times New Roman"/>
           <w:sz w:val="36"/>
           <w:szCs w:val="36"/>
         </w:rPr>
-        <w:t>Gamify</w:t>
-      </w:r>
-      <w:r>
+      </w:pPr>
+    </w:p>
+    <w:p>
+      <w:pPr>
+        <w:spacing w:line="360" w:lineRule="auto"/>
+        <w:ind w:firstLine="720"/>
+        <w:jc w:val="center"/>
         <w:rPr>
           <w:rFonts w:ascii="Times New Roman" w:hAnsi="Times New Roman" w:cs="Times New Roman"/>
           <w:sz w:val="36"/>
           <w:szCs w:val="36"/>
           <w:lang w:val="ru-RU"/>
         </w:rPr>
+      </w:pPr>
+    </w:p>
+    <w:p>
+      <w:pPr>
+        <w:spacing w:line="360" w:lineRule="auto"/>
+        <w:ind w:firstLine="720"/>
+        <w:jc w:val="center"/>
+        <w:rPr>
+          <w:rFonts w:ascii="Times New Roman" w:hAnsi="Times New Roman" w:cs="Times New Roman"/>
+          <w:sz w:val="36"/>
+          <w:szCs w:val="36"/>
+          <w:lang w:val="ru-RU"/>
+        </w:rPr>
+      </w:pPr>
+    </w:p>
+    <w:p>
+      <w:pPr>
+        <w:spacing w:line="360" w:lineRule="auto"/>
+        <w:ind w:firstLine="720"/>
+        <w:jc w:val="center"/>
+        <w:rPr>
+          <w:rFonts w:ascii="Times New Roman" w:hAnsi="Times New Roman" w:cs="Times New Roman"/>
+          <w:sz w:val="36"/>
+          <w:szCs w:val="36"/>
+          <w:lang w:val="ru-RU"/>
+        </w:rPr>
+      </w:pPr>
+    </w:p>
+    <w:p>
+      <w:pPr>
+        <w:spacing w:line="360" w:lineRule="auto"/>
+        <w:ind w:firstLine="720"/>
+        <w:jc w:val="center"/>
+        <w:rPr>
+          <w:rFonts w:ascii="Times New Roman" w:hAnsi="Times New Roman" w:cs="Times New Roman"/>
+          <w:sz w:val="36"/>
+          <w:szCs w:val="36"/>
+          <w:lang w:val="ru-RU"/>
+        </w:rPr>
+      </w:pPr>
+    </w:p>
+    <w:p>
+      <w:pPr>
+        <w:spacing w:line="360" w:lineRule="auto"/>
+        <w:ind w:firstLine="720"/>
+        <w:jc w:val="center"/>
+        <w:rPr>
+          <w:rFonts w:ascii="Times New Roman" w:hAnsi="Times New Roman" w:cs="Times New Roman"/>
+          <w:sz w:val="36"/>
+          <w:szCs w:val="36"/>
+          <w:lang w:val="ru-RU"/>
+        </w:rPr>
+      </w:pPr>
+    </w:p>
+    <w:p>
+      <w:pPr>
+        <w:spacing w:line="360" w:lineRule="auto"/>
+        <w:ind w:firstLine="720"/>
+        <w:jc w:val="center"/>
+        <w:rPr>
+          <w:rFonts w:ascii="Times New Roman" w:hAnsi="Times New Roman" w:cs="Times New Roman"/>
+          <w:sz w:val="36"/>
+          <w:szCs w:val="36"/>
+          <w:lang w:val="ru-RU"/>
+        </w:rPr>
+      </w:pPr>
+      <w:r>
+        <w:rPr>
+          <w:rFonts w:ascii="Times New Roman" w:hAnsi="Times New Roman" w:cs="Times New Roman"/>
+          <w:sz w:val="36"/>
+          <w:szCs w:val="36"/>
+          <w:lang w:val="ru-RU"/>
+        </w:rPr>
+        <w:t>Техническое задание на выполнение работ по созданию мобильного приложения «</w:t>
+      </w:r>
+      <w:r>
+        <w:rPr>
+          <w:rFonts w:ascii="Times New Roman" w:hAnsi="Times New Roman" w:cs="Times New Roman"/>
+          <w:sz w:val="36"/>
+          <w:szCs w:val="36"/>
+        </w:rPr>
+        <w:t>Gamify</w:t>
+      </w:r>
+      <w:r>
+        <w:rPr>
+          <w:rFonts w:ascii="Times New Roman" w:hAnsi="Times New Roman" w:cs="Times New Roman"/>
+          <w:sz w:val="36"/>
+          <w:szCs w:val="36"/>
+          <w:lang w:val="ru-RU"/>
+        </w:rPr>
         <w:t>»</w:t>
       </w:r>
     </w:p>
@@ -127,25 +230,7 @@
           <w:szCs w:val="28"/>
           <w:lang w:val="ru-RU"/>
         </w:rPr>
-        <w:t>1.</w:t>
-      </w:r>
-      <w:r>
-        <w:rPr>
-          <w:rFonts w:ascii="Times New Roman" w:hAnsi="Times New Roman" w:cs="Times New Roman"/>
-          <w:sz w:val="28"/>
-          <w:szCs w:val="28"/>
-          <w:lang w:val="ru-RU"/>
-        </w:rPr>
-        <w:t>2</w:t>
-      </w:r>
-      <w:r>
-        <w:rPr>
-          <w:rFonts w:ascii="Times New Roman" w:hAnsi="Times New Roman" w:cs="Times New Roman"/>
-          <w:sz w:val="28"/>
-          <w:szCs w:val="28"/>
-          <w:lang w:val="ru-RU"/>
-        </w:rPr>
-        <w:t>. Краткий обзор функционала</w:t>
+        <w:t>1.2. Краткий обзор функционала</w:t>
       </w:r>
     </w:p>
     <w:p>
@@ -241,217 +326,316 @@
           <w:szCs w:val="28"/>
           <w:lang w:val="ru-RU"/>
         </w:rPr>
-        <w:t xml:space="preserve">3.1. Регистрация и управление аккаунтом  </w:t>
-      </w:r>
-    </w:p>
-    <w:p>
-      <w:pPr>
-        <w:spacing w:line="360" w:lineRule="auto"/>
-        <w:ind w:firstLine="720"/>
-        <w:rPr>
-          <w:rFonts w:ascii="Times New Roman" w:hAnsi="Times New Roman" w:cs="Times New Roman"/>
-          <w:sz w:val="28"/>
-          <w:szCs w:val="28"/>
-          <w:lang w:val="ru-RU"/>
-        </w:rPr>
-      </w:pPr>
-      <w:r>
-        <w:rPr>
-          <w:rFonts w:ascii="Times New Roman" w:hAnsi="Times New Roman" w:cs="Times New Roman"/>
-          <w:sz w:val="28"/>
-          <w:szCs w:val="28"/>
-          <w:lang w:val="ru-RU"/>
-        </w:rPr>
-        <w:t xml:space="preserve">3.2. Создание и управление задачами  </w:t>
-      </w:r>
-    </w:p>
-    <w:p>
-      <w:pPr>
-        <w:spacing w:line="360" w:lineRule="auto"/>
-        <w:ind w:firstLine="720"/>
-        <w:rPr>
-          <w:rFonts w:ascii="Times New Roman" w:hAnsi="Times New Roman" w:cs="Times New Roman"/>
-          <w:sz w:val="28"/>
-          <w:szCs w:val="28"/>
-          <w:lang w:val="ru-RU"/>
-        </w:rPr>
-      </w:pPr>
-      <w:r>
-        <w:rPr>
-          <w:rFonts w:ascii="Times New Roman" w:hAnsi="Times New Roman" w:cs="Times New Roman"/>
-          <w:sz w:val="28"/>
-          <w:szCs w:val="28"/>
-          <w:lang w:val="ru-RU"/>
-        </w:rPr>
-        <w:t xml:space="preserve">3.2.1. Добавление задач  </w:t>
-      </w:r>
-    </w:p>
-    <w:p>
-      <w:pPr>
-        <w:spacing w:line="360" w:lineRule="auto"/>
-        <w:ind w:firstLine="720"/>
-        <w:rPr>
-          <w:rFonts w:ascii="Times New Roman" w:hAnsi="Times New Roman" w:cs="Times New Roman"/>
-          <w:sz w:val="28"/>
-          <w:szCs w:val="28"/>
-          <w:lang w:val="ru-RU"/>
-        </w:rPr>
-      </w:pPr>
-      <w:r>
-        <w:rPr>
-          <w:rFonts w:ascii="Times New Roman" w:hAnsi="Times New Roman" w:cs="Times New Roman"/>
-          <w:sz w:val="28"/>
-          <w:szCs w:val="28"/>
-          <w:lang w:val="ru-RU"/>
-        </w:rPr>
-        <w:t xml:space="preserve">3.2.2. Редактирование задач  </w:t>
-      </w:r>
-    </w:p>
-    <w:p>
-      <w:pPr>
-        <w:spacing w:line="360" w:lineRule="auto"/>
-        <w:ind w:firstLine="720"/>
-        <w:rPr>
-          <w:rFonts w:ascii="Times New Roman" w:hAnsi="Times New Roman" w:cs="Times New Roman"/>
-          <w:sz w:val="28"/>
-          <w:szCs w:val="28"/>
-          <w:lang w:val="ru-RU"/>
-        </w:rPr>
-      </w:pPr>
-      <w:r>
-        <w:rPr>
-          <w:rFonts w:ascii="Times New Roman" w:hAnsi="Times New Roman" w:cs="Times New Roman"/>
-          <w:sz w:val="28"/>
-          <w:szCs w:val="28"/>
-          <w:lang w:val="ru-RU"/>
-        </w:rPr>
-        <w:t xml:space="preserve">3.2.3. Удаление задач  </w:t>
-      </w:r>
-    </w:p>
-    <w:p>
-      <w:pPr>
-        <w:spacing w:line="360" w:lineRule="auto"/>
-        <w:ind w:firstLine="720"/>
-        <w:rPr>
-          <w:rFonts w:ascii="Times New Roman" w:hAnsi="Times New Roman" w:cs="Times New Roman"/>
-          <w:sz w:val="28"/>
-          <w:szCs w:val="28"/>
-          <w:lang w:val="ru-RU"/>
-        </w:rPr>
-      </w:pPr>
-      <w:r>
-        <w:rPr>
-          <w:rFonts w:ascii="Times New Roman" w:hAnsi="Times New Roman" w:cs="Times New Roman"/>
-          <w:sz w:val="28"/>
-          <w:szCs w:val="28"/>
-          <w:lang w:val="ru-RU"/>
-        </w:rPr>
-        <w:t xml:space="preserve">3.2.4. Установка статусов задач  </w:t>
-      </w:r>
-    </w:p>
-    <w:p>
-      <w:pPr>
-        <w:spacing w:line="360" w:lineRule="auto"/>
-        <w:ind w:firstLine="720"/>
-        <w:rPr>
-          <w:rFonts w:ascii="Times New Roman" w:hAnsi="Times New Roman" w:cs="Times New Roman"/>
-          <w:sz w:val="28"/>
-          <w:szCs w:val="28"/>
-          <w:lang w:val="ru-RU"/>
-        </w:rPr>
-      </w:pPr>
-      <w:r>
-        <w:rPr>
-          <w:rFonts w:ascii="Times New Roman" w:hAnsi="Times New Roman" w:cs="Times New Roman"/>
-          <w:sz w:val="28"/>
-          <w:szCs w:val="28"/>
-          <w:lang w:val="ru-RU"/>
-        </w:rPr>
-        <w:t xml:space="preserve">3.3. Геймификация  </w:t>
-      </w:r>
-    </w:p>
-    <w:p>
-      <w:pPr>
-        <w:spacing w:line="360" w:lineRule="auto"/>
-        <w:ind w:firstLine="720"/>
-        <w:rPr>
-          <w:rFonts w:ascii="Times New Roman" w:hAnsi="Times New Roman" w:cs="Times New Roman"/>
-          <w:sz w:val="28"/>
-          <w:szCs w:val="28"/>
-          <w:lang w:val="ru-RU"/>
-        </w:rPr>
-      </w:pPr>
-      <w:r>
-        <w:rPr>
-          <w:rFonts w:ascii="Times New Roman" w:hAnsi="Times New Roman" w:cs="Times New Roman"/>
-          <w:sz w:val="28"/>
-          <w:szCs w:val="28"/>
-          <w:lang w:val="ru-RU"/>
-        </w:rPr>
-        <w:t xml:space="preserve">3.3.1. Начисление опыта и монет  </w:t>
-      </w:r>
-    </w:p>
-    <w:p>
-      <w:pPr>
-        <w:spacing w:line="360" w:lineRule="auto"/>
-        <w:ind w:firstLine="720"/>
-        <w:rPr>
-          <w:rFonts w:ascii="Times New Roman" w:hAnsi="Times New Roman" w:cs="Times New Roman"/>
-          <w:sz w:val="28"/>
-          <w:szCs w:val="28"/>
-          <w:lang w:val="ru-RU"/>
-        </w:rPr>
-      </w:pPr>
-      <w:r>
-        <w:rPr>
-          <w:rFonts w:ascii="Times New Roman" w:hAnsi="Times New Roman" w:cs="Times New Roman"/>
-          <w:sz w:val="28"/>
-          <w:szCs w:val="28"/>
-          <w:lang w:val="ru-RU"/>
-        </w:rPr>
-        <w:t xml:space="preserve">3.3.2. Система ХП и штрафов за дедлайны  </w:t>
-      </w:r>
-    </w:p>
-    <w:p>
-      <w:pPr>
-        <w:spacing w:line="360" w:lineRule="auto"/>
-        <w:ind w:firstLine="720"/>
-        <w:rPr>
-          <w:rFonts w:ascii="Times New Roman" w:hAnsi="Times New Roman" w:cs="Times New Roman"/>
-          <w:sz w:val="28"/>
-          <w:szCs w:val="28"/>
-          <w:lang w:val="ru-RU"/>
-        </w:rPr>
-      </w:pPr>
-      <w:r>
-        <w:rPr>
-          <w:rFonts w:ascii="Times New Roman" w:hAnsi="Times New Roman" w:cs="Times New Roman"/>
-          <w:sz w:val="28"/>
-          <w:szCs w:val="28"/>
-          <w:lang w:val="ru-RU"/>
-        </w:rPr>
-        <w:t xml:space="preserve">3.3.3. Кастомизация персонажа  </w:t>
-      </w:r>
-    </w:p>
-    <w:p>
-      <w:pPr>
-        <w:spacing w:line="360" w:lineRule="auto"/>
-        <w:ind w:firstLine="720"/>
-        <w:rPr>
-          <w:rFonts w:ascii="Times New Roman" w:hAnsi="Times New Roman" w:cs="Times New Roman"/>
-          <w:sz w:val="28"/>
-          <w:szCs w:val="28"/>
-          <w:lang w:val="ru-RU"/>
-        </w:rPr>
-      </w:pPr>
-      <w:r>
-        <w:rPr>
-          <w:rFonts w:ascii="Times New Roman" w:hAnsi="Times New Roman" w:cs="Times New Roman"/>
-          <w:sz w:val="28"/>
-          <w:szCs w:val="28"/>
-          <w:lang w:val="ru-RU"/>
-        </w:rPr>
-        <w:t xml:space="preserve">3.3.4. </w:t>
+        <w:t>2</w:t>
+      </w:r>
+      <w:r>
+        <w:rPr>
+          <w:rFonts w:ascii="Times New Roman" w:hAnsi="Times New Roman" w:cs="Times New Roman"/>
+          <w:sz w:val="28"/>
+          <w:szCs w:val="28"/>
+          <w:lang w:val="ru-RU"/>
+        </w:rPr>
+        <w:t xml:space="preserve">.1. Регистрация и управление аккаунтом  </w:t>
+      </w:r>
+    </w:p>
+    <w:p>
+      <w:pPr>
+        <w:spacing w:line="360" w:lineRule="auto"/>
+        <w:ind w:firstLine="720"/>
+        <w:rPr>
+          <w:rFonts w:ascii="Times New Roman" w:hAnsi="Times New Roman" w:cs="Times New Roman"/>
+          <w:sz w:val="28"/>
+          <w:szCs w:val="28"/>
+          <w:lang w:val="ru-RU"/>
+        </w:rPr>
+      </w:pPr>
+      <w:r>
+        <w:rPr>
+          <w:rFonts w:ascii="Times New Roman" w:hAnsi="Times New Roman" w:cs="Times New Roman"/>
+          <w:sz w:val="28"/>
+          <w:szCs w:val="28"/>
+          <w:lang w:val="ru-RU"/>
+        </w:rPr>
+        <w:t>2</w:t>
+      </w:r>
+      <w:r>
+        <w:rPr>
+          <w:rFonts w:ascii="Times New Roman" w:hAnsi="Times New Roman" w:cs="Times New Roman"/>
+          <w:sz w:val="28"/>
+          <w:szCs w:val="28"/>
+          <w:lang w:val="ru-RU"/>
+        </w:rPr>
+        <w:t xml:space="preserve">.2. Создание и управление задачами  </w:t>
+      </w:r>
+    </w:p>
+    <w:p>
+      <w:pPr>
+        <w:spacing w:line="360" w:lineRule="auto"/>
+        <w:ind w:firstLine="720"/>
+        <w:rPr>
+          <w:rFonts w:ascii="Times New Roman" w:hAnsi="Times New Roman" w:cs="Times New Roman"/>
+          <w:sz w:val="28"/>
+          <w:szCs w:val="28"/>
+          <w:lang w:val="ru-RU"/>
+        </w:rPr>
+      </w:pPr>
+      <w:r>
+        <w:rPr>
+          <w:rFonts w:ascii="Times New Roman" w:hAnsi="Times New Roman" w:cs="Times New Roman"/>
+          <w:sz w:val="28"/>
+          <w:szCs w:val="28"/>
+          <w:lang w:val="ru-RU"/>
+        </w:rPr>
+        <w:t>2</w:t>
+      </w:r>
+      <w:r>
+        <w:rPr>
+          <w:rFonts w:ascii="Times New Roman" w:hAnsi="Times New Roman" w:cs="Times New Roman"/>
+          <w:sz w:val="28"/>
+          <w:szCs w:val="28"/>
+          <w:lang w:val="ru-RU"/>
+        </w:rPr>
+        <w:t xml:space="preserve">.2.1. Добавление задач  </w:t>
+      </w:r>
+    </w:p>
+    <w:p>
+      <w:pPr>
+        <w:spacing w:line="360" w:lineRule="auto"/>
+        <w:ind w:firstLine="720"/>
+        <w:rPr>
+          <w:rFonts w:ascii="Times New Roman" w:hAnsi="Times New Roman" w:cs="Times New Roman"/>
+          <w:sz w:val="28"/>
+          <w:szCs w:val="28"/>
+          <w:lang w:val="ru-RU"/>
+        </w:rPr>
+      </w:pPr>
+      <w:r>
+        <w:rPr>
+          <w:rFonts w:ascii="Times New Roman" w:hAnsi="Times New Roman" w:cs="Times New Roman"/>
+          <w:sz w:val="28"/>
+          <w:szCs w:val="28"/>
+          <w:lang w:val="ru-RU"/>
+        </w:rPr>
+        <w:t>2</w:t>
+      </w:r>
+      <w:r>
+        <w:rPr>
+          <w:rFonts w:ascii="Times New Roman" w:hAnsi="Times New Roman" w:cs="Times New Roman"/>
+          <w:sz w:val="28"/>
+          <w:szCs w:val="28"/>
+          <w:lang w:val="ru-RU"/>
+        </w:rPr>
+        <w:t xml:space="preserve">.2.2. Редактирование задач  </w:t>
+      </w:r>
+    </w:p>
+    <w:p>
+      <w:pPr>
+        <w:spacing w:line="360" w:lineRule="auto"/>
+        <w:ind w:firstLine="720"/>
+        <w:rPr>
+          <w:rFonts w:ascii="Times New Roman" w:hAnsi="Times New Roman" w:cs="Times New Roman"/>
+          <w:sz w:val="28"/>
+          <w:szCs w:val="28"/>
+          <w:lang w:val="ru-RU"/>
+        </w:rPr>
+      </w:pPr>
+      <w:r>
+        <w:rPr>
+          <w:rFonts w:ascii="Times New Roman" w:hAnsi="Times New Roman" w:cs="Times New Roman"/>
+          <w:sz w:val="28"/>
+          <w:szCs w:val="28"/>
+          <w:lang w:val="ru-RU"/>
+        </w:rPr>
+        <w:t>2</w:t>
+      </w:r>
+      <w:r>
+        <w:rPr>
+          <w:rFonts w:ascii="Times New Roman" w:hAnsi="Times New Roman" w:cs="Times New Roman"/>
+          <w:sz w:val="28"/>
+          <w:szCs w:val="28"/>
+          <w:lang w:val="ru-RU"/>
+        </w:rPr>
+        <w:t xml:space="preserve">.2.3. Удаление задач  </w:t>
+      </w:r>
+    </w:p>
+    <w:p>
+      <w:pPr>
+        <w:spacing w:line="360" w:lineRule="auto"/>
+        <w:ind w:firstLine="720"/>
+        <w:rPr>
+          <w:rFonts w:ascii="Times New Roman" w:hAnsi="Times New Roman" w:cs="Times New Roman"/>
+          <w:sz w:val="28"/>
+          <w:szCs w:val="28"/>
+          <w:lang w:val="ru-RU"/>
+        </w:rPr>
+      </w:pPr>
+      <w:r>
+        <w:rPr>
+          <w:rFonts w:ascii="Times New Roman" w:hAnsi="Times New Roman" w:cs="Times New Roman"/>
+          <w:sz w:val="28"/>
+          <w:szCs w:val="28"/>
+          <w:lang w:val="ru-RU"/>
+        </w:rPr>
+        <w:t>2</w:t>
+      </w:r>
+      <w:r>
+        <w:rPr>
+          <w:rFonts w:ascii="Times New Roman" w:hAnsi="Times New Roman" w:cs="Times New Roman"/>
+          <w:sz w:val="28"/>
+          <w:szCs w:val="28"/>
+          <w:lang w:val="ru-RU"/>
+        </w:rPr>
+        <w:t xml:space="preserve">.2.4. Установка статусов задач  </w:t>
+      </w:r>
+    </w:p>
+    <w:p>
+      <w:pPr>
+        <w:spacing w:line="360" w:lineRule="auto"/>
+        <w:ind w:firstLine="720"/>
+        <w:rPr>
+          <w:rFonts w:ascii="Times New Roman" w:hAnsi="Times New Roman" w:cs="Times New Roman"/>
+          <w:sz w:val="28"/>
+          <w:szCs w:val="28"/>
+          <w:lang w:val="ru-RU"/>
+        </w:rPr>
+      </w:pPr>
+      <w:r>
+        <w:rPr>
+          <w:rFonts w:ascii="Times New Roman" w:hAnsi="Times New Roman" w:cs="Times New Roman"/>
+          <w:sz w:val="28"/>
+          <w:szCs w:val="28"/>
+          <w:lang w:val="ru-RU"/>
+        </w:rPr>
+        <w:t>2</w:t>
+      </w:r>
+      <w:r>
+        <w:rPr>
+          <w:rFonts w:ascii="Times New Roman" w:hAnsi="Times New Roman" w:cs="Times New Roman"/>
+          <w:sz w:val="28"/>
+          <w:szCs w:val="28"/>
+          <w:lang w:val="ru-RU"/>
+        </w:rPr>
+        <w:t xml:space="preserve">.3. Геймификация  </w:t>
+      </w:r>
+    </w:p>
+    <w:p>
+      <w:pPr>
+        <w:spacing w:line="360" w:lineRule="auto"/>
+        <w:ind w:firstLine="720"/>
+        <w:rPr>
+          <w:rFonts w:ascii="Times New Roman" w:hAnsi="Times New Roman" w:cs="Times New Roman"/>
+          <w:sz w:val="28"/>
+          <w:szCs w:val="28"/>
+          <w:lang w:val="ru-RU"/>
+        </w:rPr>
+      </w:pPr>
+      <w:r>
+        <w:rPr>
+          <w:rFonts w:ascii="Times New Roman" w:hAnsi="Times New Roman" w:cs="Times New Roman"/>
+          <w:sz w:val="28"/>
+          <w:szCs w:val="28"/>
+          <w:lang w:val="ru-RU"/>
+        </w:rPr>
+        <w:t>2</w:t>
+      </w:r>
+      <w:r>
+        <w:rPr>
+          <w:rFonts w:ascii="Times New Roman" w:hAnsi="Times New Roman" w:cs="Times New Roman"/>
+          <w:sz w:val="28"/>
+          <w:szCs w:val="28"/>
+          <w:lang w:val="ru-RU"/>
+        </w:rPr>
+        <w:t xml:space="preserve">.3.1. Начисление опыта и монет  </w:t>
+      </w:r>
+    </w:p>
+    <w:p>
+      <w:pPr>
+        <w:spacing w:line="360" w:lineRule="auto"/>
+        <w:ind w:firstLine="720"/>
+        <w:rPr>
+          <w:rFonts w:ascii="Times New Roman" w:hAnsi="Times New Roman" w:cs="Times New Roman"/>
+          <w:sz w:val="28"/>
+          <w:szCs w:val="28"/>
+          <w:lang w:val="ru-RU"/>
+        </w:rPr>
+      </w:pPr>
+      <w:r>
+        <w:rPr>
+          <w:rFonts w:ascii="Times New Roman" w:hAnsi="Times New Roman" w:cs="Times New Roman"/>
+          <w:sz w:val="28"/>
+          <w:szCs w:val="28"/>
+          <w:lang w:val="ru-RU"/>
+        </w:rPr>
+        <w:t>2</w:t>
+      </w:r>
+      <w:r>
+        <w:rPr>
+          <w:rFonts w:ascii="Times New Roman" w:hAnsi="Times New Roman" w:cs="Times New Roman"/>
+          <w:sz w:val="28"/>
+          <w:szCs w:val="28"/>
+          <w:lang w:val="ru-RU"/>
+        </w:rPr>
+        <w:t xml:space="preserve">.3.2. Система ХП и штрафов за дедлайны  </w:t>
+      </w:r>
+    </w:p>
+    <w:p>
+      <w:pPr>
+        <w:spacing w:line="360" w:lineRule="auto"/>
+        <w:ind w:firstLine="720"/>
+        <w:rPr>
+          <w:rFonts w:ascii="Times New Roman" w:hAnsi="Times New Roman" w:cs="Times New Roman"/>
+          <w:sz w:val="28"/>
+          <w:szCs w:val="28"/>
+          <w:lang w:val="ru-RU"/>
+        </w:rPr>
+      </w:pPr>
+      <w:r>
+        <w:rPr>
+          <w:rFonts w:ascii="Times New Roman" w:hAnsi="Times New Roman" w:cs="Times New Roman"/>
+          <w:sz w:val="28"/>
+          <w:szCs w:val="28"/>
+          <w:lang w:val="ru-RU"/>
+        </w:rPr>
+        <w:t>2</w:t>
+      </w:r>
+      <w:r>
+        <w:rPr>
+          <w:rFonts w:ascii="Times New Roman" w:hAnsi="Times New Roman" w:cs="Times New Roman"/>
+          <w:sz w:val="28"/>
+          <w:szCs w:val="28"/>
+          <w:lang w:val="ru-RU"/>
+        </w:rPr>
+        <w:t xml:space="preserve">.3.3. Кастомизация персонажа  </w:t>
+      </w:r>
+    </w:p>
+    <w:p>
+      <w:pPr>
+        <w:spacing w:line="360" w:lineRule="auto"/>
+        <w:ind w:firstLine="720"/>
+        <w:rPr>
+          <w:rFonts w:ascii="Times New Roman" w:hAnsi="Times New Roman" w:cs="Times New Roman"/>
+          <w:sz w:val="28"/>
+          <w:szCs w:val="28"/>
+          <w:lang w:val="ru-RU"/>
+        </w:rPr>
+      </w:pPr>
+      <w:r>
+        <w:rPr>
+          <w:rFonts w:ascii="Times New Roman" w:hAnsi="Times New Roman" w:cs="Times New Roman"/>
+          <w:sz w:val="28"/>
+          <w:szCs w:val="28"/>
+          <w:lang w:val="ru-RU"/>
+        </w:rPr>
+        <w:t>2</w:t>
+      </w:r>
+      <w:r>
+        <w:rPr>
+          <w:rFonts w:ascii="Times New Roman" w:hAnsi="Times New Roman" w:cs="Times New Roman"/>
+          <w:sz w:val="28"/>
+          <w:szCs w:val="28"/>
+          <w:lang w:val="ru-RU"/>
+        </w:rPr>
+        <w:t xml:space="preserve">.3.4. </w:t>
       </w:r>
       <w:r>
         <w:rPr>
@@ -500,7 +684,16 @@
           <w:szCs w:val="28"/>
           <w:lang w:val="ru-RU"/>
         </w:rPr>
-        <w:t xml:space="preserve">3.3.5. </w:t>
+        <w:t>2</w:t>
+      </w:r>
+      <w:r>
+        <w:rPr>
+          <w:rFonts w:ascii="Times New Roman" w:hAnsi="Times New Roman" w:cs="Times New Roman"/>
+          <w:sz w:val="28"/>
+          <w:szCs w:val="28"/>
+          <w:lang w:val="ru-RU"/>
+        </w:rPr>
+        <w:t xml:space="preserve">.3.5. </w:t>
       </w:r>
       <w:proofErr w:type="spellStart"/>
       <w:r>
@@ -541,49 +734,76 @@
           <w:szCs w:val="28"/>
           <w:lang w:val="ru-RU"/>
         </w:rPr>
-        <w:t xml:space="preserve">3.4. Дополнительные функции  </w:t>
-      </w:r>
-    </w:p>
-    <w:p>
-      <w:pPr>
-        <w:spacing w:line="360" w:lineRule="auto"/>
-        <w:ind w:firstLine="720"/>
-        <w:rPr>
-          <w:rFonts w:ascii="Times New Roman" w:hAnsi="Times New Roman" w:cs="Times New Roman"/>
-          <w:sz w:val="28"/>
-          <w:szCs w:val="28"/>
-          <w:lang w:val="ru-RU"/>
-        </w:rPr>
-      </w:pPr>
-      <w:r>
-        <w:rPr>
-          <w:rFonts w:ascii="Times New Roman" w:hAnsi="Times New Roman" w:cs="Times New Roman"/>
-          <w:sz w:val="28"/>
-          <w:szCs w:val="28"/>
-          <w:lang w:val="ru-RU"/>
-        </w:rPr>
-        <w:t xml:space="preserve">3.4.1. Интеграция с календарями  </w:t>
-      </w:r>
-    </w:p>
-    <w:p>
-      <w:pPr>
-        <w:spacing w:line="360" w:lineRule="auto"/>
-        <w:ind w:firstLine="720"/>
-        <w:rPr>
-          <w:rFonts w:ascii="Times New Roman" w:hAnsi="Times New Roman" w:cs="Times New Roman"/>
-          <w:sz w:val="28"/>
-          <w:szCs w:val="28"/>
-          <w:lang w:val="ru-RU"/>
-        </w:rPr>
-      </w:pPr>
-      <w:r>
-        <w:rPr>
-          <w:rFonts w:ascii="Times New Roman" w:hAnsi="Times New Roman" w:cs="Times New Roman"/>
-          <w:sz w:val="28"/>
-          <w:szCs w:val="28"/>
-          <w:lang w:val="ru-RU"/>
-        </w:rPr>
-        <w:t xml:space="preserve">3.4.2. Работа с таймером  </w:t>
+        <w:t>2</w:t>
+      </w:r>
+      <w:r>
+        <w:rPr>
+          <w:rFonts w:ascii="Times New Roman" w:hAnsi="Times New Roman" w:cs="Times New Roman"/>
+          <w:sz w:val="28"/>
+          <w:szCs w:val="28"/>
+          <w:lang w:val="ru-RU"/>
+        </w:rPr>
+        <w:t xml:space="preserve">.4. Дополнительные функции  </w:t>
+      </w:r>
+    </w:p>
+    <w:p>
+      <w:pPr>
+        <w:spacing w:line="360" w:lineRule="auto"/>
+        <w:ind w:firstLine="720"/>
+        <w:rPr>
+          <w:rFonts w:ascii="Times New Roman" w:hAnsi="Times New Roman" w:cs="Times New Roman"/>
+          <w:sz w:val="28"/>
+          <w:szCs w:val="28"/>
+          <w:lang w:val="ru-RU"/>
+        </w:rPr>
+      </w:pPr>
+      <w:r>
+        <w:rPr>
+          <w:rFonts w:ascii="Times New Roman" w:hAnsi="Times New Roman" w:cs="Times New Roman"/>
+          <w:sz w:val="28"/>
+          <w:szCs w:val="28"/>
+          <w:lang w:val="ru-RU"/>
+        </w:rPr>
+        <w:t>2</w:t>
+      </w:r>
+      <w:r>
+        <w:rPr>
+          <w:rFonts w:ascii="Times New Roman" w:hAnsi="Times New Roman" w:cs="Times New Roman"/>
+          <w:sz w:val="28"/>
+          <w:szCs w:val="28"/>
+          <w:lang w:val="ru-RU"/>
+        </w:rPr>
+        <w:t xml:space="preserve">.4.1. Интеграция с календарями  </w:t>
+      </w:r>
+    </w:p>
+    <w:p>
+      <w:pPr>
+        <w:spacing w:line="360" w:lineRule="auto"/>
+        <w:ind w:firstLine="720"/>
+        <w:rPr>
+          <w:rFonts w:ascii="Times New Roman" w:hAnsi="Times New Roman" w:cs="Times New Roman"/>
+          <w:sz w:val="28"/>
+          <w:szCs w:val="28"/>
+          <w:lang w:val="ru-RU"/>
+        </w:rPr>
+      </w:pPr>
+      <w:r>
+        <w:rPr>
+          <w:rFonts w:ascii="Times New Roman" w:hAnsi="Times New Roman" w:cs="Times New Roman"/>
+          <w:sz w:val="28"/>
+          <w:szCs w:val="28"/>
+          <w:lang w:val="ru-RU"/>
+        </w:rPr>
+        <w:t>2</w:t>
+      </w:r>
+      <w:r>
+        <w:rPr>
+          <w:rFonts w:ascii="Times New Roman" w:hAnsi="Times New Roman" w:cs="Times New Roman"/>
+          <w:sz w:val="28"/>
+          <w:szCs w:val="28"/>
+          <w:lang w:val="ru-RU"/>
+        </w:rPr>
+        <w:t xml:space="preserve">.4.2. Работа с таймером  </w:t>
       </w:r>
     </w:p>
     <w:p>
@@ -605,7 +825,16 @@
           <w:lang w:val="ru-RU"/>
         </w:rPr>
         <w:lastRenderedPageBreak/>
-        <w:t xml:space="preserve">3.4.3. Цель по шагам и интеграция со шагомером  </w:t>
+        <w:t>2</w:t>
+      </w:r>
+      <w:r>
+        <w:rPr>
+          <w:rFonts w:ascii="Times New Roman" w:hAnsi="Times New Roman" w:cs="Times New Roman"/>
+          <w:sz w:val="28"/>
+          <w:szCs w:val="28"/>
+          <w:lang w:val="ru-RU"/>
+        </w:rPr>
+        <w:t xml:space="preserve">.4.3. Цель по шагам и интеграция со шагомером  </w:t>
       </w:r>
     </w:p>
     <w:p>
@@ -662,7 +891,16 @@
           <w:szCs w:val="28"/>
           <w:lang w:val="ru-RU"/>
         </w:rPr>
-        <w:t>5.1. Платформы (</w:t>
+        <w:t>3</w:t>
+      </w:r>
+      <w:r>
+        <w:rPr>
+          <w:rFonts w:ascii="Times New Roman" w:hAnsi="Times New Roman" w:cs="Times New Roman"/>
+          <w:sz w:val="28"/>
+          <w:szCs w:val="28"/>
+          <w:lang w:val="ru-RU"/>
+        </w:rPr>
+        <w:t>.1. Платформы (</w:t>
       </w:r>
       <w:proofErr w:type="spellStart"/>
       <w:r>
@@ -703,161 +941,77 @@
           <w:szCs w:val="28"/>
           <w:lang w:val="ru-RU"/>
         </w:rPr>
-        <w:t xml:space="preserve">5.2. Языки программирования и технологии  </w:t>
-      </w:r>
-    </w:p>
-    <w:p>
-      <w:pPr>
-        <w:spacing w:line="360" w:lineRule="auto"/>
-        <w:ind w:firstLine="720"/>
-        <w:rPr>
-          <w:rFonts w:ascii="Times New Roman" w:hAnsi="Times New Roman" w:cs="Times New Roman"/>
-          <w:sz w:val="28"/>
-          <w:szCs w:val="28"/>
-          <w:lang w:val="ru-RU"/>
-        </w:rPr>
-      </w:pPr>
-      <w:r>
-        <w:rPr>
-          <w:rFonts w:ascii="Times New Roman" w:hAnsi="Times New Roman" w:cs="Times New Roman"/>
-          <w:sz w:val="28"/>
-          <w:szCs w:val="28"/>
-          <w:lang w:val="ru-RU"/>
-        </w:rPr>
-        <w:t xml:space="preserve">5.3. API и интеграции  </w:t>
-      </w:r>
-    </w:p>
-    <w:p>
-      <w:pPr>
-        <w:spacing w:line="360" w:lineRule="auto"/>
-        <w:ind w:firstLine="720"/>
-        <w:rPr>
-          <w:rFonts w:ascii="Times New Roman" w:hAnsi="Times New Roman" w:cs="Times New Roman"/>
-          <w:sz w:val="28"/>
-          <w:szCs w:val="28"/>
-          <w:lang w:val="ru-RU"/>
-        </w:rPr>
-      </w:pPr>
-      <w:r>
-        <w:rPr>
-          <w:rFonts w:ascii="Times New Roman" w:hAnsi="Times New Roman" w:cs="Times New Roman"/>
-          <w:sz w:val="28"/>
-          <w:szCs w:val="28"/>
-          <w:lang w:val="ru-RU"/>
-        </w:rPr>
-        <w:t xml:space="preserve">5.4. Данные и хранилище  </w:t>
-      </w:r>
-    </w:p>
-    <w:p>
-      <w:pPr>
-        <w:spacing w:line="360" w:lineRule="auto"/>
-        <w:ind w:firstLine="720"/>
-        <w:rPr>
-          <w:rFonts w:ascii="Times New Roman" w:hAnsi="Times New Roman" w:cs="Times New Roman"/>
-          <w:b/>
-          <w:bCs/>
-          <w:sz w:val="32"/>
-          <w:szCs w:val="32"/>
-          <w:lang w:val="ru-RU"/>
-        </w:rPr>
-      </w:pPr>
-      <w:r>
-        <w:rPr>
-          <w:rFonts w:ascii="Times New Roman" w:hAnsi="Times New Roman" w:cs="Times New Roman"/>
-          <w:b/>
-          <w:bCs/>
-          <w:sz w:val="32"/>
-          <w:szCs w:val="32"/>
-          <w:lang w:val="ru-RU"/>
-        </w:rPr>
-        <w:t>4</w:t>
-      </w:r>
-      <w:r>
-        <w:rPr>
-          <w:rFonts w:ascii="Times New Roman" w:hAnsi="Times New Roman" w:cs="Times New Roman"/>
-          <w:b/>
-          <w:bCs/>
-          <w:sz w:val="32"/>
-          <w:szCs w:val="32"/>
-          <w:lang w:val="ru-RU"/>
-        </w:rPr>
-        <w:t>. Дизайн</w:t>
-      </w:r>
-    </w:p>
-    <w:p>
-      <w:pPr>
-        <w:spacing w:line="360" w:lineRule="auto"/>
-        <w:ind w:firstLine="720"/>
-        <w:rPr>
-          <w:rFonts w:ascii="Times New Roman" w:hAnsi="Times New Roman" w:cs="Times New Roman"/>
-          <w:sz w:val="28"/>
-          <w:szCs w:val="28"/>
-          <w:lang w:val="ru-RU"/>
-        </w:rPr>
-      </w:pPr>
-      <w:r>
-        <w:rPr>
-          <w:rFonts w:ascii="Times New Roman" w:hAnsi="Times New Roman" w:cs="Times New Roman"/>
-          <w:sz w:val="28"/>
-          <w:szCs w:val="28"/>
-          <w:lang w:val="ru-RU"/>
-        </w:rPr>
-        <w:t xml:space="preserve">6.1. Пользовательский интерфейс  </w:t>
-      </w:r>
-    </w:p>
-    <w:p>
-      <w:pPr>
-        <w:spacing w:line="360" w:lineRule="auto"/>
-        <w:ind w:firstLine="720"/>
-        <w:rPr>
-          <w:rFonts w:ascii="Times New Roman" w:hAnsi="Times New Roman" w:cs="Times New Roman"/>
-          <w:sz w:val="28"/>
-          <w:szCs w:val="28"/>
-          <w:lang w:val="ru-RU"/>
-        </w:rPr>
-      </w:pPr>
-      <w:r>
-        <w:rPr>
-          <w:rFonts w:ascii="Times New Roman" w:hAnsi="Times New Roman" w:cs="Times New Roman"/>
-          <w:sz w:val="28"/>
-          <w:szCs w:val="28"/>
-          <w:lang w:val="ru-RU"/>
-        </w:rPr>
-        <w:t xml:space="preserve">6.2. Скриншоты и макеты  </w:t>
-      </w:r>
-    </w:p>
-    <w:p>
-      <w:pPr>
-        <w:spacing w:line="360" w:lineRule="auto"/>
-        <w:ind w:firstLine="720"/>
-        <w:rPr>
-          <w:rFonts w:ascii="Times New Roman" w:hAnsi="Times New Roman" w:cs="Times New Roman"/>
-          <w:sz w:val="28"/>
-          <w:szCs w:val="28"/>
-          <w:lang w:val="ru-RU"/>
-        </w:rPr>
-      </w:pPr>
-      <w:r>
-        <w:rPr>
-          <w:rFonts w:ascii="Times New Roman" w:hAnsi="Times New Roman" w:cs="Times New Roman"/>
-          <w:sz w:val="28"/>
-          <w:szCs w:val="28"/>
-          <w:lang w:val="ru-RU"/>
-        </w:rPr>
-        <w:t xml:space="preserve">6.3. Графические элементы и анимации </w:t>
-      </w:r>
-    </w:p>
-    <w:p>
-      <w:pPr>
-        <w:spacing w:line="360" w:lineRule="auto"/>
-        <w:ind w:firstLine="720"/>
-        <w:rPr>
-          <w:rFonts w:ascii="Times New Roman" w:hAnsi="Times New Roman" w:cs="Times New Roman"/>
-          <w:sz w:val="28"/>
-          <w:szCs w:val="28"/>
-          <w:lang w:val="ru-RU"/>
-        </w:rPr>
-      </w:pPr>
+        <w:t>3</w:t>
+      </w:r>
+      <w:r>
+        <w:rPr>
+          <w:rFonts w:ascii="Times New Roman" w:hAnsi="Times New Roman" w:cs="Times New Roman"/>
+          <w:sz w:val="28"/>
+          <w:szCs w:val="28"/>
+          <w:lang w:val="ru-RU"/>
+        </w:rPr>
+        <w:t xml:space="preserve">.2. Языки программирования и технологии  </w:t>
+      </w:r>
+    </w:p>
+    <w:p>
+      <w:pPr>
+        <w:spacing w:line="360" w:lineRule="auto"/>
+        <w:ind w:firstLine="720"/>
+        <w:rPr>
+          <w:rFonts w:ascii="Times New Roman" w:hAnsi="Times New Roman" w:cs="Times New Roman"/>
+          <w:sz w:val="28"/>
+          <w:szCs w:val="28"/>
+          <w:lang w:val="ru-RU"/>
+        </w:rPr>
+      </w:pPr>
+      <w:r>
+        <w:rPr>
+          <w:rFonts w:ascii="Times New Roman" w:hAnsi="Times New Roman" w:cs="Times New Roman"/>
+          <w:sz w:val="28"/>
+          <w:szCs w:val="28"/>
+          <w:lang w:val="ru-RU"/>
+        </w:rPr>
+        <w:t>3</w:t>
+      </w:r>
+      <w:r>
+        <w:rPr>
+          <w:rFonts w:ascii="Times New Roman" w:hAnsi="Times New Roman" w:cs="Times New Roman"/>
+          <w:sz w:val="28"/>
+          <w:szCs w:val="28"/>
+          <w:lang w:val="ru-RU"/>
+        </w:rPr>
+        <w:t xml:space="preserve">.3. API и интеграции  </w:t>
+      </w:r>
+    </w:p>
+    <w:p>
+      <w:pPr>
+        <w:spacing w:line="360" w:lineRule="auto"/>
+        <w:ind w:firstLine="720"/>
+        <w:rPr>
+          <w:rFonts w:ascii="Times New Roman" w:hAnsi="Times New Roman" w:cs="Times New Roman"/>
+          <w:sz w:val="28"/>
+          <w:szCs w:val="28"/>
+          <w:lang w:val="ru-RU"/>
+        </w:rPr>
+      </w:pPr>
+      <w:r>
+        <w:rPr>
+          <w:rFonts w:ascii="Times New Roman" w:hAnsi="Times New Roman" w:cs="Times New Roman"/>
+          <w:sz w:val="28"/>
+          <w:szCs w:val="28"/>
+          <w:lang w:val="ru-RU"/>
+        </w:rPr>
+        <w:t>3</w:t>
+      </w:r>
+      <w:r>
+        <w:rPr>
+          <w:rFonts w:ascii="Times New Roman" w:hAnsi="Times New Roman" w:cs="Times New Roman"/>
+          <w:sz w:val="28"/>
+          <w:szCs w:val="28"/>
+          <w:lang w:val="ru-RU"/>
+        </w:rPr>
+        <w:t xml:space="preserve">.4. Данные и хранилище </w:t>
+      </w:r>
       <w:r>
         <w:rPr>
           <w:rFonts w:ascii="Times New Roman" w:hAnsi="Times New Roman" w:cs="Times New Roman"/>
@@ -929,6 +1083,7 @@
     <w:p>
       <w:pPr>
         <w:spacing w:line="360" w:lineRule="auto"/>
+        <w:ind w:firstLine="720"/>
         <w:rPr>
           <w:rFonts w:ascii="Times New Roman" w:hAnsi="Times New Roman" w:cs="Times New Roman"/>
           <w:sz w:val="30"/>
@@ -1088,6 +1243,7 @@
     <w:p>
       <w:pPr>
         <w:spacing w:line="360" w:lineRule="auto"/>
+        <w:ind w:firstLine="720"/>
         <w:rPr>
           <w:rFonts w:ascii="Times New Roman" w:hAnsi="Times New Roman" w:cs="Times New Roman"/>
           <w:sz w:val="30"/>
@@ -1110,7 +1266,7 @@
     <w:p>
       <w:pPr>
         <w:spacing w:line="360" w:lineRule="auto"/>
-        <w:ind w:firstLine="630"/>
+        <w:ind w:firstLine="720"/>
         <w:rPr>
           <w:rFonts w:ascii="Times New Roman" w:hAnsi="Times New Roman" w:cs="Times New Roman"/>
           <w:sz w:val="30"/>
@@ -1145,16 +1301,7 @@
           <w:szCs w:val="30"/>
           <w:lang w:val="ru-RU"/>
         </w:rPr>
-        <w:t xml:space="preserve"> </w:t>
-      </w:r>
-      <w:r>
-        <w:rPr>
-          <w:rFonts w:ascii="Times New Roman" w:hAnsi="Times New Roman" w:cs="Times New Roman"/>
-          <w:sz w:val="30"/>
-          <w:szCs w:val="30"/>
-          <w:lang w:val="ru-RU"/>
-        </w:rPr>
-        <w:t>будет востребовано всеми, кто ищет эффективный способ организации своих дел и желает улучшить свои привычки.</w:t>
+        <w:t xml:space="preserve"> будет востребовано всеми, кто ищет эффективный способ организации своих дел и желает улучшить свои привычки.</w:t>
       </w:r>
     </w:p>
     <w:p>
@@ -1216,6 +1363,7 @@
           <w:numId w:val="3"/>
         </w:numPr>
         <w:spacing w:line="360" w:lineRule="auto"/>
+        <w:ind w:left="0" w:firstLine="720"/>
         <w:rPr>
           <w:rFonts w:ascii="Times New Roman" w:hAnsi="Times New Roman" w:cs="Times New Roman"/>
           <w:sz w:val="30"/>
@@ -1288,6 +1436,7 @@
           <w:numId w:val="3"/>
         </w:numPr>
         <w:spacing w:line="360" w:lineRule="auto"/>
+        <w:ind w:left="0" w:firstLine="720"/>
         <w:rPr>
           <w:rFonts w:ascii="Times New Roman" w:hAnsi="Times New Roman" w:cs="Times New Roman"/>
           <w:sz w:val="30"/>
@@ -1324,6 +1473,7 @@
           <w:numId w:val="3"/>
         </w:numPr>
         <w:spacing w:line="360" w:lineRule="auto"/>
+        <w:ind w:left="0" w:firstLine="720"/>
         <w:rPr>
           <w:rFonts w:ascii="Times New Roman" w:hAnsi="Times New Roman" w:cs="Times New Roman"/>
           <w:sz w:val="30"/>
@@ -1400,6 +1550,7 @@
           <w:numId w:val="4"/>
         </w:numPr>
         <w:spacing w:line="360" w:lineRule="auto"/>
+        <w:ind w:left="0" w:firstLine="720"/>
         <w:rPr>
           <w:rFonts w:ascii="Times New Roman" w:hAnsi="Times New Roman" w:cs="Times New Roman"/>
           <w:sz w:val="28"/>
@@ -1486,6 +1637,7 @@
           <w:numId w:val="4"/>
         </w:numPr>
         <w:spacing w:line="360" w:lineRule="auto"/>
+        <w:ind w:left="0" w:firstLine="720"/>
         <w:rPr>
           <w:rFonts w:ascii="Times New Roman" w:hAnsi="Times New Roman" w:cs="Times New Roman"/>
           <w:sz w:val="28"/>
@@ -1511,6 +1663,7 @@
           <w:numId w:val="4"/>
         </w:numPr>
         <w:spacing w:line="360" w:lineRule="auto"/>
+        <w:ind w:left="0" w:firstLine="720"/>
         <w:rPr>
           <w:rFonts w:ascii="Times New Roman" w:hAnsi="Times New Roman" w:cs="Times New Roman"/>
           <w:sz w:val="28"/>
@@ -1577,7 +1730,46 @@
           <w:szCs w:val="28"/>
           <w:lang w:val="ru-RU"/>
         </w:rPr>
-        <w:t xml:space="preserve"> вознаграждение, выражаемое в числовой форме, получаемое игроком за успешное выполнение тех или иных действий (пример: выполнение запланированных задач, достижение определённых целей и т.п.).</w:t>
+        <w:t xml:space="preserve"> вознаграждение, выражаемое в числовой </w:t>
+      </w:r>
+      <w:proofErr w:type="spellStart"/>
+      <w:r>
+        <w:rPr>
+          <w:rFonts w:ascii="Times New Roman" w:hAnsi="Times New Roman" w:cs="Times New Roman"/>
+          <w:sz w:val="28"/>
+          <w:szCs w:val="28"/>
+          <w:lang w:val="ru-RU"/>
+        </w:rPr>
+        <w:t>фо</w:t>
+      </w:r>
+      <w:proofErr w:type="spellEnd"/>
+      <w:r>
+        <w:rPr>
+          <w:rFonts w:ascii="Times New Roman" w:hAnsi="Times New Roman" w:cs="Times New Roman"/>
+          <w:sz w:val="28"/>
+          <w:szCs w:val="28"/>
+        </w:rPr>
+        <w:t>a</w:t>
+      </w:r>
+      <w:proofErr w:type="spellStart"/>
+      <w:r>
+        <w:rPr>
+          <w:rFonts w:ascii="Times New Roman" w:hAnsi="Times New Roman" w:cs="Times New Roman"/>
+          <w:sz w:val="28"/>
+          <w:szCs w:val="28"/>
+          <w:lang w:val="ru-RU"/>
+        </w:rPr>
+        <w:t>рме</w:t>
+      </w:r>
+      <w:proofErr w:type="spellEnd"/>
+      <w:r>
+        <w:rPr>
+          <w:rFonts w:ascii="Times New Roman" w:hAnsi="Times New Roman" w:cs="Times New Roman"/>
+          <w:sz w:val="28"/>
+          <w:szCs w:val="28"/>
+          <w:lang w:val="ru-RU"/>
+        </w:rPr>
+        <w:t>, получаемое игроком за успешное выполнение тех или иных действий (пример: выполнение запланированных задач, достижение определённых целей и т.п.).</w:t>
       </w:r>
     </w:p>
     <w:p>
@@ -1588,22 +1780,31 @@
           <w:numId w:val="4"/>
         </w:numPr>
         <w:spacing w:line="360" w:lineRule="auto"/>
-        <w:rPr>
-          <w:rFonts w:ascii="Times New Roman" w:hAnsi="Times New Roman" w:cs="Times New Roman"/>
-          <w:sz w:val="28"/>
-          <w:szCs w:val="28"/>
-          <w:lang w:val="ru-RU"/>
-        </w:rPr>
-      </w:pPr>
-      <w:r>
-        <w:rPr>
-          <w:rFonts w:ascii="Times New Roman" w:hAnsi="Times New Roman" w:cs="Times New Roman"/>
-          <w:sz w:val="28"/>
-          <w:szCs w:val="28"/>
-        </w:rPr>
-        <w:t>HP (</w:t>
-      </w:r>
-      <w:proofErr w:type="spellStart"/>
+        <w:ind w:left="0" w:firstLine="720"/>
+        <w:rPr>
+          <w:rFonts w:ascii="Times New Roman" w:hAnsi="Times New Roman" w:cs="Times New Roman"/>
+          <w:sz w:val="28"/>
+          <w:szCs w:val="28"/>
+          <w:lang w:val="ru-RU"/>
+        </w:rPr>
+      </w:pPr>
+      <w:r>
+        <w:rPr>
+          <w:rFonts w:ascii="Times New Roman" w:hAnsi="Times New Roman" w:cs="Times New Roman"/>
+          <w:sz w:val="28"/>
+          <w:szCs w:val="28"/>
+        </w:rPr>
+        <w:t>HP</w:t>
+      </w:r>
+      <w:r>
+        <w:rPr>
+          <w:rFonts w:ascii="Times New Roman" w:hAnsi="Times New Roman" w:cs="Times New Roman"/>
+          <w:sz w:val="28"/>
+          <w:szCs w:val="28"/>
+          <w:lang w:val="ru-RU"/>
+        </w:rPr>
+        <w:t xml:space="preserve"> (</w:t>
+      </w:r>
       <w:r>
         <w:rPr>
           <w:rFonts w:ascii="Times New Roman" w:hAnsi="Times New Roman" w:cs="Times New Roman"/>
@@ -1613,12 +1814,12 @@
         </w:rPr>
         <w:t>англ</w:t>
       </w:r>
-      <w:proofErr w:type="spellEnd"/>
-      <w:r>
-        <w:rPr>
-          <w:rFonts w:ascii="Times New Roman" w:hAnsi="Times New Roman" w:cs="Times New Roman"/>
-          <w:sz w:val="28"/>
-          <w:szCs w:val="28"/>
+      <w:r>
+        <w:rPr>
+          <w:rFonts w:ascii="Times New Roman" w:hAnsi="Times New Roman" w:cs="Times New Roman"/>
+          <w:sz w:val="28"/>
+          <w:szCs w:val="28"/>
+          <w:lang w:val="ru-RU"/>
         </w:rPr>
         <w:t>.</w:t>
       </w:r>
@@ -1701,6 +1902,7 @@
           <w:numId w:val="4"/>
         </w:numPr>
         <w:spacing w:line="360" w:lineRule="auto"/>
+        <w:ind w:left="0" w:firstLine="720"/>
         <w:rPr>
           <w:rFonts w:ascii="Times New Roman" w:hAnsi="Times New Roman" w:cs="Times New Roman"/>
           <w:sz w:val="28"/>
@@ -1726,6 +1928,7 @@
           <w:numId w:val="4"/>
         </w:numPr>
         <w:spacing w:line="360" w:lineRule="auto"/>
+        <w:ind w:left="0" w:firstLine="720"/>
         <w:rPr>
           <w:rFonts w:ascii="Times New Roman" w:hAnsi="Times New Roman" w:cs="Times New Roman"/>
           <w:sz w:val="28"/>
@@ -1768,6 +1971,7 @@
           <w:numId w:val="4"/>
         </w:numPr>
         <w:spacing w:line="360" w:lineRule="auto"/>
+        <w:ind w:left="0" w:firstLine="720"/>
         <w:rPr>
           <w:rFonts w:ascii="Times New Roman" w:hAnsi="Times New Roman" w:cs="Times New Roman"/>
           <w:sz w:val="28"/>
@@ -1848,6 +2052,7 @@
           <w:numId w:val="4"/>
         </w:numPr>
         <w:spacing w:line="360" w:lineRule="auto"/>
+        <w:ind w:left="0" w:firstLine="720"/>
         <w:rPr>
           <w:rFonts w:ascii="Times New Roman" w:hAnsi="Times New Roman" w:cs="Times New Roman"/>
           <w:sz w:val="28"/>
@@ -1938,6 +2143,7 @@
           <w:numId w:val="4"/>
         </w:numPr>
         <w:spacing w:line="360" w:lineRule="auto"/>
+        <w:ind w:left="0" w:firstLine="720"/>
         <w:rPr>
           <w:rFonts w:ascii="Times New Roman" w:hAnsi="Times New Roman" w:cs="Times New Roman"/>
           <w:sz w:val="28"/>
@@ -2022,30 +2228,2307 @@
     <w:p>
       <w:pPr>
         <w:spacing w:line="360" w:lineRule="auto"/>
-        <w:ind w:firstLine="720"/>
-        <w:rPr>
-          <w:rFonts w:ascii="Times New Roman" w:hAnsi="Times New Roman" w:cs="Times New Roman"/>
-          <w:sz w:val="28"/>
-          <w:szCs w:val="28"/>
-          <w:lang w:val="ru-RU"/>
-        </w:rPr>
-      </w:pPr>
-    </w:p>
-    <w:p>
-      <w:pPr>
-        <w:spacing w:line="360" w:lineRule="auto"/>
-        <w:ind w:firstLine="720"/>
-        <w:rPr>
-          <w:rFonts w:ascii="Times New Roman" w:hAnsi="Times New Roman" w:cs="Times New Roman"/>
-          <w:sz w:val="28"/>
-          <w:szCs w:val="28"/>
-          <w:lang w:val="ru-RU"/>
-        </w:rPr>
-      </w:pPr>
+        <w:rPr>
+          <w:rFonts w:ascii="Times New Roman" w:hAnsi="Times New Roman" w:cs="Times New Roman"/>
+          <w:sz w:val="28"/>
+          <w:szCs w:val="28"/>
+          <w:lang w:val="ru-RU"/>
+        </w:rPr>
+      </w:pPr>
+    </w:p>
+    <w:p>
+      <w:pPr>
+        <w:spacing w:line="360" w:lineRule="auto"/>
+        <w:ind w:firstLine="720"/>
+        <w:rPr>
+          <w:rFonts w:ascii="Times New Roman" w:hAnsi="Times New Roman" w:cs="Times New Roman"/>
+          <w:sz w:val="28"/>
+          <w:szCs w:val="28"/>
+          <w:lang w:val="ru-RU"/>
+        </w:rPr>
+      </w:pPr>
+    </w:p>
+    <w:p>
+      <w:pPr>
+        <w:spacing w:line="360" w:lineRule="auto"/>
+        <w:ind w:firstLine="720"/>
+        <w:jc w:val="center"/>
+        <w:rPr>
+          <w:rFonts w:ascii="Times New Roman" w:hAnsi="Times New Roman" w:cs="Times New Roman"/>
+          <w:b/>
+          <w:bCs/>
+          <w:sz w:val="32"/>
+          <w:szCs w:val="32"/>
+          <w:lang w:val="ru-RU"/>
+        </w:rPr>
+      </w:pPr>
+      <w:r>
+        <w:rPr>
+          <w:rFonts w:ascii="Times New Roman" w:hAnsi="Times New Roman" w:cs="Times New Roman"/>
+          <w:b/>
+          <w:bCs/>
+          <w:sz w:val="32"/>
+          <w:szCs w:val="32"/>
+          <w:lang w:val="ru-RU"/>
+        </w:rPr>
+        <w:lastRenderedPageBreak/>
+        <w:t>Функциональные требования</w:t>
+      </w:r>
+    </w:p>
+    <w:p>
+      <w:pPr>
+        <w:spacing w:line="360" w:lineRule="auto"/>
+        <w:ind w:firstLine="720"/>
+        <w:jc w:val="both"/>
+        <w:rPr>
+          <w:rFonts w:ascii="Times New Roman" w:hAnsi="Times New Roman" w:cs="Times New Roman"/>
+          <w:b/>
+          <w:bCs/>
+          <w:sz w:val="32"/>
+          <w:szCs w:val="32"/>
+          <w:lang w:val="ru-RU"/>
+        </w:rPr>
+      </w:pPr>
+      <w:r>
+        <w:rPr>
+          <w:rFonts w:ascii="Times New Roman" w:hAnsi="Times New Roman" w:cs="Times New Roman"/>
+          <w:b/>
+          <w:bCs/>
+          <w:sz w:val="32"/>
+          <w:szCs w:val="32"/>
+          <w:lang w:val="ru-RU"/>
+        </w:rPr>
+        <w:t>2</w:t>
+      </w:r>
+      <w:r>
+        <w:rPr>
+          <w:rFonts w:ascii="Times New Roman" w:hAnsi="Times New Roman" w:cs="Times New Roman"/>
+          <w:b/>
+          <w:bCs/>
+          <w:sz w:val="32"/>
+          <w:szCs w:val="32"/>
+          <w:lang w:val="ru-RU"/>
+        </w:rPr>
+        <w:t>.1. Регистрация и управление аккаунтом</w:t>
+      </w:r>
+    </w:p>
+    <w:p>
+      <w:pPr>
+        <w:spacing w:line="360" w:lineRule="auto"/>
+        <w:ind w:firstLine="720"/>
+        <w:jc w:val="both"/>
+        <w:rPr>
+          <w:rFonts w:ascii="Times New Roman" w:hAnsi="Times New Roman" w:cs="Times New Roman"/>
+          <w:b/>
+          <w:bCs/>
+          <w:sz w:val="28"/>
+          <w:szCs w:val="28"/>
+          <w:lang w:val="ru-RU"/>
+        </w:rPr>
+      </w:pPr>
+      <w:r>
+        <w:rPr>
+          <w:rFonts w:ascii="Times New Roman" w:hAnsi="Times New Roman" w:cs="Times New Roman"/>
+          <w:b/>
+          <w:bCs/>
+          <w:sz w:val="28"/>
+          <w:szCs w:val="28"/>
+          <w:lang w:val="ru-RU"/>
+        </w:rPr>
+        <w:t>2</w:t>
+      </w:r>
+      <w:r>
+        <w:rPr>
+          <w:rFonts w:ascii="Times New Roman" w:hAnsi="Times New Roman" w:cs="Times New Roman"/>
+          <w:b/>
+          <w:bCs/>
+          <w:sz w:val="28"/>
+          <w:szCs w:val="28"/>
+          <w:lang w:val="ru-RU"/>
+        </w:rPr>
+        <w:t>.1.1. Создание аккаунта</w:t>
+      </w:r>
+    </w:p>
+    <w:p>
+      <w:pPr>
+        <w:spacing w:line="360" w:lineRule="auto"/>
+        <w:ind w:firstLine="720"/>
+        <w:jc w:val="both"/>
+        <w:rPr>
+          <w:rFonts w:ascii="Times New Roman" w:hAnsi="Times New Roman" w:cs="Times New Roman"/>
+          <w:sz w:val="28"/>
+          <w:szCs w:val="28"/>
+          <w:lang w:val="ru-RU"/>
+        </w:rPr>
+      </w:pPr>
+      <w:r>
+        <w:rPr>
+          <w:rFonts w:ascii="Times New Roman" w:hAnsi="Times New Roman" w:cs="Times New Roman"/>
+          <w:sz w:val="28"/>
+          <w:szCs w:val="28"/>
+          <w:lang w:val="ru-RU"/>
+        </w:rPr>
+        <w:t>Пользователи могут зарегистрироваться в приложении, указав адрес электронной почты</w:t>
+      </w:r>
+      <w:r>
+        <w:rPr>
+          <w:rFonts w:ascii="Times New Roman" w:hAnsi="Times New Roman" w:cs="Times New Roman"/>
+          <w:sz w:val="28"/>
+          <w:szCs w:val="28"/>
+          <w:lang w:val="ru-RU"/>
+        </w:rPr>
+        <w:t>, свой никнейм</w:t>
+      </w:r>
+      <w:r>
+        <w:rPr>
+          <w:rFonts w:ascii="Times New Roman" w:hAnsi="Times New Roman" w:cs="Times New Roman"/>
+          <w:sz w:val="28"/>
+          <w:szCs w:val="28"/>
+          <w:lang w:val="ru-RU"/>
+        </w:rPr>
+        <w:t xml:space="preserve"> и пароль. Должна быть возможность регистрации через социальные сети (например, Google).</w:t>
+      </w:r>
+    </w:p>
+    <w:p>
+      <w:pPr>
+        <w:spacing w:line="360" w:lineRule="auto"/>
+        <w:ind w:firstLine="720"/>
+        <w:jc w:val="both"/>
+        <w:rPr>
+          <w:rFonts w:ascii="Times New Roman" w:hAnsi="Times New Roman" w:cs="Times New Roman"/>
+          <w:b/>
+          <w:bCs/>
+          <w:sz w:val="28"/>
+          <w:szCs w:val="28"/>
+          <w:lang w:val="ru-RU"/>
+        </w:rPr>
+      </w:pPr>
+      <w:r>
+        <w:rPr>
+          <w:rFonts w:ascii="Times New Roman" w:hAnsi="Times New Roman" w:cs="Times New Roman"/>
+          <w:b/>
+          <w:bCs/>
+          <w:sz w:val="28"/>
+          <w:szCs w:val="28"/>
+          <w:lang w:val="ru-RU"/>
+        </w:rPr>
+        <w:t>2</w:t>
+      </w:r>
+      <w:r>
+        <w:rPr>
+          <w:rFonts w:ascii="Times New Roman" w:hAnsi="Times New Roman" w:cs="Times New Roman"/>
+          <w:b/>
+          <w:bCs/>
+          <w:sz w:val="28"/>
+          <w:szCs w:val="28"/>
+          <w:lang w:val="ru-RU"/>
+        </w:rPr>
+        <w:t>.1.2. Вход в аккаунт</w:t>
+      </w:r>
+    </w:p>
+    <w:p>
+      <w:pPr>
+        <w:spacing w:line="360" w:lineRule="auto"/>
+        <w:ind w:firstLine="720"/>
+        <w:jc w:val="both"/>
+        <w:rPr>
+          <w:rFonts w:ascii="Times New Roman" w:hAnsi="Times New Roman" w:cs="Times New Roman"/>
+          <w:sz w:val="28"/>
+          <w:szCs w:val="28"/>
+          <w:lang w:val="ru-RU"/>
+        </w:rPr>
+      </w:pPr>
+      <w:r>
+        <w:rPr>
+          <w:rFonts w:ascii="Times New Roman" w:hAnsi="Times New Roman" w:cs="Times New Roman"/>
+          <w:sz w:val="28"/>
+          <w:szCs w:val="28"/>
+          <w:lang w:val="ru-RU"/>
+        </w:rPr>
+        <w:t>Пользователи могут входить в приложение, используя свой зарегистрированный адрес электронной почты и пароль или с помощью предоставленных социальных сетей.</w:t>
+      </w:r>
+    </w:p>
+    <w:p>
+      <w:pPr>
+        <w:spacing w:line="360" w:lineRule="auto"/>
+        <w:ind w:firstLine="720"/>
+        <w:jc w:val="both"/>
+        <w:rPr>
+          <w:rFonts w:ascii="Times New Roman" w:hAnsi="Times New Roman" w:cs="Times New Roman"/>
+          <w:b/>
+          <w:bCs/>
+          <w:sz w:val="28"/>
+          <w:szCs w:val="28"/>
+          <w:lang w:val="ru-RU"/>
+        </w:rPr>
+      </w:pPr>
+      <w:r>
+        <w:rPr>
+          <w:rFonts w:ascii="Times New Roman" w:hAnsi="Times New Roman" w:cs="Times New Roman"/>
+          <w:b/>
+          <w:bCs/>
+          <w:sz w:val="28"/>
+          <w:szCs w:val="28"/>
+          <w:lang w:val="ru-RU"/>
+        </w:rPr>
+        <w:t>2</w:t>
+      </w:r>
+      <w:r>
+        <w:rPr>
+          <w:rFonts w:ascii="Times New Roman" w:hAnsi="Times New Roman" w:cs="Times New Roman"/>
+          <w:b/>
+          <w:bCs/>
+          <w:sz w:val="28"/>
+          <w:szCs w:val="28"/>
+          <w:lang w:val="ru-RU"/>
+        </w:rPr>
+        <w:t>.1.3. Восстановление пароля</w:t>
+      </w:r>
+    </w:p>
+    <w:p>
+      <w:pPr>
+        <w:spacing w:line="360" w:lineRule="auto"/>
+        <w:ind w:firstLine="720"/>
+        <w:jc w:val="both"/>
+        <w:rPr>
+          <w:rFonts w:ascii="Times New Roman" w:hAnsi="Times New Roman" w:cs="Times New Roman"/>
+          <w:sz w:val="28"/>
+          <w:szCs w:val="28"/>
+          <w:lang w:val="ru-RU"/>
+        </w:rPr>
+      </w:pPr>
+      <w:r>
+        <w:rPr>
+          <w:rFonts w:ascii="Times New Roman" w:hAnsi="Times New Roman" w:cs="Times New Roman"/>
+          <w:sz w:val="28"/>
+          <w:szCs w:val="28"/>
+          <w:lang w:val="ru-RU"/>
+        </w:rPr>
+        <w:t>Предусмотрена функция восстановления пароля через электронную почту.</w:t>
+      </w:r>
+    </w:p>
+    <w:p>
+      <w:pPr>
+        <w:spacing w:line="360" w:lineRule="auto"/>
+        <w:ind w:firstLine="720"/>
+        <w:jc w:val="both"/>
+        <w:rPr>
+          <w:rFonts w:ascii="Times New Roman" w:hAnsi="Times New Roman" w:cs="Times New Roman"/>
+          <w:b/>
+          <w:bCs/>
+          <w:sz w:val="32"/>
+          <w:szCs w:val="32"/>
+          <w:lang w:val="ru-RU"/>
+        </w:rPr>
+      </w:pPr>
+      <w:r>
+        <w:rPr>
+          <w:rFonts w:ascii="Times New Roman" w:hAnsi="Times New Roman" w:cs="Times New Roman"/>
+          <w:b/>
+          <w:bCs/>
+          <w:sz w:val="32"/>
+          <w:szCs w:val="32"/>
+          <w:lang w:val="ru-RU"/>
+        </w:rPr>
+        <w:t>2</w:t>
+      </w:r>
+      <w:r>
+        <w:rPr>
+          <w:rFonts w:ascii="Times New Roman" w:hAnsi="Times New Roman" w:cs="Times New Roman"/>
+          <w:b/>
+          <w:bCs/>
+          <w:sz w:val="32"/>
+          <w:szCs w:val="32"/>
+          <w:lang w:val="ru-RU"/>
+        </w:rPr>
+        <w:t>.2. Создание и управление задачами</w:t>
+      </w:r>
+    </w:p>
+    <w:p>
+      <w:pPr>
+        <w:spacing w:line="360" w:lineRule="auto"/>
+        <w:ind w:firstLine="720"/>
+        <w:jc w:val="both"/>
+        <w:rPr>
+          <w:rFonts w:ascii="Times New Roman" w:hAnsi="Times New Roman" w:cs="Times New Roman"/>
+          <w:b/>
+          <w:bCs/>
+          <w:sz w:val="28"/>
+          <w:szCs w:val="28"/>
+          <w:lang w:val="ru-RU"/>
+        </w:rPr>
+      </w:pPr>
+      <w:r>
+        <w:rPr>
+          <w:rFonts w:ascii="Times New Roman" w:hAnsi="Times New Roman" w:cs="Times New Roman"/>
+          <w:b/>
+          <w:bCs/>
+          <w:sz w:val="28"/>
+          <w:szCs w:val="28"/>
+          <w:lang w:val="ru-RU"/>
+        </w:rPr>
+        <w:t>2</w:t>
+      </w:r>
+      <w:r>
+        <w:rPr>
+          <w:rFonts w:ascii="Times New Roman" w:hAnsi="Times New Roman" w:cs="Times New Roman"/>
+          <w:b/>
+          <w:bCs/>
+          <w:sz w:val="28"/>
+          <w:szCs w:val="28"/>
+          <w:lang w:val="ru-RU"/>
+        </w:rPr>
+        <w:t>.2.1. Добавление задач</w:t>
+      </w:r>
+    </w:p>
+    <w:p>
+      <w:pPr>
+        <w:spacing w:line="360" w:lineRule="auto"/>
+        <w:ind w:firstLine="720"/>
+        <w:jc w:val="both"/>
+        <w:rPr>
+          <w:rFonts w:ascii="Times New Roman" w:hAnsi="Times New Roman" w:cs="Times New Roman"/>
+          <w:sz w:val="28"/>
+          <w:szCs w:val="28"/>
+          <w:lang w:val="ru-RU"/>
+        </w:rPr>
+      </w:pPr>
+      <w:r>
+        <w:rPr>
+          <w:rFonts w:ascii="Times New Roman" w:hAnsi="Times New Roman" w:cs="Times New Roman"/>
+          <w:sz w:val="28"/>
+          <w:szCs w:val="28"/>
+          <w:lang w:val="ru-RU"/>
+        </w:rPr>
+        <w:t>Пользователи могут создать новую задачу, указав название, описание, дедлайн, приоритет и категорию.</w:t>
+      </w:r>
+    </w:p>
+    <w:p>
+      <w:pPr>
+        <w:spacing w:line="360" w:lineRule="auto"/>
+        <w:ind w:firstLine="720"/>
+        <w:jc w:val="both"/>
+        <w:rPr>
+          <w:rFonts w:ascii="Times New Roman" w:hAnsi="Times New Roman" w:cs="Times New Roman"/>
+          <w:b/>
+          <w:bCs/>
+          <w:sz w:val="28"/>
+          <w:szCs w:val="28"/>
+          <w:lang w:val="ru-RU"/>
+        </w:rPr>
+      </w:pPr>
+      <w:r>
+        <w:rPr>
+          <w:rFonts w:ascii="Times New Roman" w:hAnsi="Times New Roman" w:cs="Times New Roman"/>
+          <w:b/>
+          <w:bCs/>
+          <w:sz w:val="28"/>
+          <w:szCs w:val="28"/>
+          <w:lang w:val="ru-RU"/>
+        </w:rPr>
+        <w:t>2</w:t>
+      </w:r>
+      <w:r>
+        <w:rPr>
+          <w:rFonts w:ascii="Times New Roman" w:hAnsi="Times New Roman" w:cs="Times New Roman"/>
+          <w:b/>
+          <w:bCs/>
+          <w:sz w:val="28"/>
+          <w:szCs w:val="28"/>
+          <w:lang w:val="ru-RU"/>
+        </w:rPr>
+        <w:t>.2.2. Редактирование задач</w:t>
+      </w:r>
+    </w:p>
+    <w:p>
+      <w:pPr>
+        <w:spacing w:line="360" w:lineRule="auto"/>
+        <w:ind w:firstLine="720"/>
+        <w:jc w:val="both"/>
+        <w:rPr>
+          <w:rFonts w:ascii="Times New Roman" w:hAnsi="Times New Roman" w:cs="Times New Roman"/>
+          <w:sz w:val="28"/>
+          <w:szCs w:val="28"/>
+          <w:lang w:val="ru-RU"/>
+        </w:rPr>
+      </w:pPr>
+      <w:r>
+        <w:rPr>
+          <w:rFonts w:ascii="Times New Roman" w:hAnsi="Times New Roman" w:cs="Times New Roman"/>
+          <w:sz w:val="28"/>
+          <w:szCs w:val="28"/>
+          <w:lang w:val="ru-RU"/>
+        </w:rPr>
+        <w:t>Пользователи могут редактировать существующие задачи, изменяя любые параметры, заданные при добавлении</w:t>
+      </w:r>
+    </w:p>
+    <w:p>
+      <w:pPr>
+        <w:spacing w:line="360" w:lineRule="auto"/>
+        <w:ind w:firstLine="720"/>
+        <w:jc w:val="both"/>
+        <w:rPr>
+          <w:rFonts w:ascii="Times New Roman" w:hAnsi="Times New Roman" w:cs="Times New Roman"/>
+          <w:b/>
+          <w:bCs/>
+          <w:sz w:val="28"/>
+          <w:szCs w:val="28"/>
+          <w:lang w:val="ru-RU"/>
+        </w:rPr>
+      </w:pPr>
+      <w:r>
+        <w:rPr>
+          <w:rFonts w:ascii="Times New Roman" w:hAnsi="Times New Roman" w:cs="Times New Roman"/>
+          <w:b/>
+          <w:bCs/>
+          <w:sz w:val="28"/>
+          <w:szCs w:val="28"/>
+          <w:lang w:val="ru-RU"/>
+        </w:rPr>
+        <w:t>2</w:t>
+      </w:r>
+      <w:r>
+        <w:rPr>
+          <w:rFonts w:ascii="Times New Roman" w:hAnsi="Times New Roman" w:cs="Times New Roman"/>
+          <w:b/>
+          <w:bCs/>
+          <w:sz w:val="28"/>
+          <w:szCs w:val="28"/>
+          <w:lang w:val="ru-RU"/>
+        </w:rPr>
+        <w:t>.2.3. Удаление задач</w:t>
+      </w:r>
+    </w:p>
+    <w:p>
+      <w:pPr>
+        <w:spacing w:line="360" w:lineRule="auto"/>
+        <w:ind w:firstLine="720"/>
+        <w:jc w:val="both"/>
+        <w:rPr>
+          <w:rFonts w:ascii="Times New Roman" w:hAnsi="Times New Roman" w:cs="Times New Roman"/>
+          <w:sz w:val="28"/>
+          <w:szCs w:val="28"/>
+          <w:lang w:val="ru-RU"/>
+        </w:rPr>
+      </w:pPr>
+      <w:r>
+        <w:rPr>
+          <w:rFonts w:ascii="Times New Roman" w:hAnsi="Times New Roman" w:cs="Times New Roman"/>
+          <w:sz w:val="28"/>
+          <w:szCs w:val="28"/>
+          <w:lang w:val="ru-RU"/>
+        </w:rPr>
+        <w:t>Пользователи могут удалить задачи из списка.</w:t>
+      </w:r>
+    </w:p>
+    <w:p>
+      <w:pPr>
+        <w:spacing w:line="360" w:lineRule="auto"/>
+        <w:ind w:firstLine="720"/>
+        <w:jc w:val="both"/>
+        <w:rPr>
+          <w:rFonts w:ascii="Times New Roman" w:hAnsi="Times New Roman" w:cs="Times New Roman"/>
+          <w:b/>
+          <w:bCs/>
+          <w:sz w:val="28"/>
+          <w:szCs w:val="28"/>
+          <w:lang w:val="ru-RU"/>
+        </w:rPr>
+      </w:pPr>
+      <w:r>
+        <w:rPr>
+          <w:rFonts w:ascii="Times New Roman" w:hAnsi="Times New Roman" w:cs="Times New Roman"/>
+          <w:b/>
+          <w:bCs/>
+          <w:sz w:val="28"/>
+          <w:szCs w:val="28"/>
+          <w:lang w:val="ru-RU"/>
+        </w:rPr>
+        <w:t>2</w:t>
+      </w:r>
+      <w:r>
+        <w:rPr>
+          <w:rFonts w:ascii="Times New Roman" w:hAnsi="Times New Roman" w:cs="Times New Roman"/>
+          <w:b/>
+          <w:bCs/>
+          <w:sz w:val="28"/>
+          <w:szCs w:val="28"/>
+          <w:lang w:val="ru-RU"/>
+        </w:rPr>
+        <w:t>.2.4. Установка статусов задач</w:t>
+      </w:r>
+    </w:p>
+    <w:p>
+      <w:pPr>
+        <w:spacing w:line="360" w:lineRule="auto"/>
+        <w:ind w:firstLine="720"/>
+        <w:jc w:val="both"/>
+        <w:rPr>
+          <w:rFonts w:ascii="Times New Roman" w:hAnsi="Times New Roman" w:cs="Times New Roman"/>
+          <w:sz w:val="28"/>
+          <w:szCs w:val="28"/>
+          <w:lang w:val="ru-RU"/>
+        </w:rPr>
+      </w:pPr>
+      <w:r>
+        <w:rPr>
+          <w:rFonts w:ascii="Times New Roman" w:hAnsi="Times New Roman" w:cs="Times New Roman"/>
+          <w:sz w:val="28"/>
+          <w:szCs w:val="28"/>
+          <w:lang w:val="ru-RU"/>
+        </w:rPr>
+        <w:lastRenderedPageBreak/>
+        <w:t>Пользователи могут установить статус для каждой задачи: "Не начато", "В процессе", "Готово", "Приостановлено".</w:t>
+      </w:r>
+    </w:p>
+    <w:p>
+      <w:pPr>
+        <w:spacing w:line="360" w:lineRule="auto"/>
+        <w:ind w:firstLine="720"/>
+        <w:jc w:val="both"/>
+        <w:rPr>
+          <w:rFonts w:ascii="Times New Roman" w:hAnsi="Times New Roman" w:cs="Times New Roman"/>
+          <w:b/>
+          <w:bCs/>
+          <w:sz w:val="32"/>
+          <w:szCs w:val="32"/>
+          <w:lang w:val="ru-RU"/>
+        </w:rPr>
+      </w:pPr>
+      <w:r>
+        <w:rPr>
+          <w:rFonts w:ascii="Times New Roman" w:hAnsi="Times New Roman" w:cs="Times New Roman"/>
+          <w:b/>
+          <w:bCs/>
+          <w:sz w:val="32"/>
+          <w:szCs w:val="32"/>
+          <w:lang w:val="ru-RU"/>
+        </w:rPr>
+        <w:t>2</w:t>
+      </w:r>
+      <w:r>
+        <w:rPr>
+          <w:rFonts w:ascii="Times New Roman" w:hAnsi="Times New Roman" w:cs="Times New Roman"/>
+          <w:b/>
+          <w:bCs/>
+          <w:sz w:val="32"/>
+          <w:szCs w:val="32"/>
+          <w:lang w:val="ru-RU"/>
+        </w:rPr>
+        <w:t>.3. Геймификация</w:t>
+      </w:r>
+    </w:p>
+    <w:p>
+      <w:pPr>
+        <w:spacing w:line="360" w:lineRule="auto"/>
+        <w:ind w:firstLine="720"/>
+        <w:jc w:val="both"/>
+        <w:rPr>
+          <w:rFonts w:ascii="Times New Roman" w:hAnsi="Times New Roman" w:cs="Times New Roman"/>
+          <w:b/>
+          <w:bCs/>
+          <w:sz w:val="28"/>
+          <w:szCs w:val="28"/>
+          <w:lang w:val="ru-RU"/>
+        </w:rPr>
+      </w:pPr>
+      <w:r>
+        <w:rPr>
+          <w:rFonts w:ascii="Times New Roman" w:hAnsi="Times New Roman" w:cs="Times New Roman"/>
+          <w:b/>
+          <w:bCs/>
+          <w:sz w:val="28"/>
+          <w:szCs w:val="28"/>
+          <w:lang w:val="ru-RU"/>
+        </w:rPr>
+        <w:t>2</w:t>
+      </w:r>
+      <w:r>
+        <w:rPr>
+          <w:rFonts w:ascii="Times New Roman" w:hAnsi="Times New Roman" w:cs="Times New Roman"/>
+          <w:b/>
+          <w:bCs/>
+          <w:sz w:val="28"/>
+          <w:szCs w:val="28"/>
+          <w:lang w:val="ru-RU"/>
+        </w:rPr>
+        <w:t>.3.1. Начисление опыта и монет</w:t>
+      </w:r>
+    </w:p>
+    <w:p>
+      <w:pPr>
+        <w:spacing w:line="360" w:lineRule="auto"/>
+        <w:ind w:firstLine="720"/>
+        <w:jc w:val="both"/>
+        <w:rPr>
+          <w:rFonts w:ascii="Times New Roman" w:hAnsi="Times New Roman" w:cs="Times New Roman"/>
+          <w:sz w:val="28"/>
+          <w:szCs w:val="28"/>
+          <w:lang w:val="ru-RU"/>
+        </w:rPr>
+      </w:pPr>
+      <w:r>
+        <w:rPr>
+          <w:rFonts w:ascii="Times New Roman" w:hAnsi="Times New Roman" w:cs="Times New Roman"/>
+          <w:sz w:val="28"/>
+          <w:szCs w:val="28"/>
+          <w:lang w:val="ru-RU"/>
+        </w:rPr>
+        <w:t>За выполнение задач пользователи получают опыт (XP) и внутреннюю валюту (</w:t>
+      </w:r>
+      <w:proofErr w:type="spellStart"/>
+      <w:r>
+        <w:rPr>
+          <w:rFonts w:ascii="Times New Roman" w:hAnsi="Times New Roman" w:cs="Times New Roman"/>
+          <w:sz w:val="28"/>
+          <w:szCs w:val="28"/>
+          <w:lang w:val="ru-RU"/>
+        </w:rPr>
+        <w:t>YesCoin</w:t>
+      </w:r>
+      <w:proofErr w:type="spellEnd"/>
+      <w:r>
+        <w:rPr>
+          <w:rFonts w:ascii="Times New Roman" w:hAnsi="Times New Roman" w:cs="Times New Roman"/>
+          <w:sz w:val="28"/>
+          <w:szCs w:val="28"/>
+          <w:lang w:val="ru-RU"/>
+        </w:rPr>
+        <w:t>). Количество XP и монет определяется типом и сложностью задачи.</w:t>
+      </w:r>
+    </w:p>
+    <w:p>
+      <w:pPr>
+        <w:spacing w:line="360" w:lineRule="auto"/>
+        <w:ind w:firstLine="720"/>
+        <w:jc w:val="both"/>
+        <w:rPr>
+          <w:rFonts w:ascii="Times New Roman" w:hAnsi="Times New Roman" w:cs="Times New Roman"/>
+          <w:b/>
+          <w:bCs/>
+          <w:sz w:val="28"/>
+          <w:szCs w:val="28"/>
+          <w:lang w:val="ru-RU"/>
+        </w:rPr>
+      </w:pPr>
+      <w:r>
+        <w:rPr>
+          <w:rFonts w:ascii="Times New Roman" w:hAnsi="Times New Roman" w:cs="Times New Roman"/>
+          <w:b/>
+          <w:bCs/>
+          <w:sz w:val="28"/>
+          <w:szCs w:val="28"/>
+          <w:lang w:val="ru-RU"/>
+        </w:rPr>
+        <w:t>2</w:t>
+      </w:r>
+      <w:r>
+        <w:rPr>
+          <w:rFonts w:ascii="Times New Roman" w:hAnsi="Times New Roman" w:cs="Times New Roman"/>
+          <w:b/>
+          <w:bCs/>
+          <w:sz w:val="28"/>
+          <w:szCs w:val="28"/>
+          <w:lang w:val="ru-RU"/>
+        </w:rPr>
+        <w:t>.3.2. Система ХП и штрафов за дедлайны</w:t>
+      </w:r>
+    </w:p>
+    <w:p>
+      <w:pPr>
+        <w:spacing w:line="360" w:lineRule="auto"/>
+        <w:ind w:firstLine="720"/>
+        <w:jc w:val="both"/>
+        <w:rPr>
+          <w:rFonts w:ascii="Times New Roman" w:hAnsi="Times New Roman" w:cs="Times New Roman"/>
+          <w:sz w:val="28"/>
+          <w:szCs w:val="28"/>
+          <w:lang w:val="ru-RU"/>
+        </w:rPr>
+      </w:pPr>
+      <w:r>
+        <w:rPr>
+          <w:rFonts w:ascii="Times New Roman" w:hAnsi="Times New Roman" w:cs="Times New Roman"/>
+          <w:sz w:val="28"/>
+          <w:szCs w:val="28"/>
+          <w:lang w:val="ru-RU"/>
+        </w:rPr>
+        <w:t xml:space="preserve">При просрочке дедлайна пользователи теряют очки здоровья (HP). HP можно восстанавливать, используя </w:t>
+      </w:r>
+      <w:proofErr w:type="spellStart"/>
+      <w:r>
+        <w:rPr>
+          <w:rFonts w:ascii="Times New Roman" w:hAnsi="Times New Roman" w:cs="Times New Roman"/>
+          <w:sz w:val="28"/>
+          <w:szCs w:val="28"/>
+          <w:lang w:val="ru-RU"/>
+        </w:rPr>
+        <w:t>YesCoin</w:t>
+      </w:r>
+      <w:proofErr w:type="spellEnd"/>
+      <w:r>
+        <w:rPr>
+          <w:rFonts w:ascii="Times New Roman" w:hAnsi="Times New Roman" w:cs="Times New Roman"/>
+          <w:sz w:val="28"/>
+          <w:szCs w:val="28"/>
+          <w:lang w:val="ru-RU"/>
+        </w:rPr>
+        <w:t xml:space="preserve"> для покупки еды.</w:t>
+      </w:r>
+    </w:p>
+    <w:p>
+      <w:pPr>
+        <w:spacing w:line="360" w:lineRule="auto"/>
+        <w:ind w:firstLine="720"/>
+        <w:jc w:val="both"/>
+        <w:rPr>
+          <w:rFonts w:ascii="Times New Roman" w:hAnsi="Times New Roman" w:cs="Times New Roman"/>
+          <w:b/>
+          <w:bCs/>
+          <w:sz w:val="28"/>
+          <w:szCs w:val="28"/>
+          <w:lang w:val="ru-RU"/>
+        </w:rPr>
+      </w:pPr>
+      <w:r>
+        <w:rPr>
+          <w:rFonts w:ascii="Times New Roman" w:hAnsi="Times New Roman" w:cs="Times New Roman"/>
+          <w:b/>
+          <w:bCs/>
+          <w:sz w:val="28"/>
+          <w:szCs w:val="28"/>
+          <w:lang w:val="ru-RU"/>
+        </w:rPr>
+        <w:t>2</w:t>
+      </w:r>
+      <w:r>
+        <w:rPr>
+          <w:rFonts w:ascii="Times New Roman" w:hAnsi="Times New Roman" w:cs="Times New Roman"/>
+          <w:b/>
+          <w:bCs/>
+          <w:sz w:val="28"/>
+          <w:szCs w:val="28"/>
+          <w:lang w:val="ru-RU"/>
+        </w:rPr>
+        <w:t>.3.3. Кастомизация персонажа</w:t>
+      </w:r>
+    </w:p>
+    <w:p>
+      <w:pPr>
+        <w:spacing w:line="360" w:lineRule="auto"/>
+        <w:ind w:firstLine="720"/>
+        <w:jc w:val="both"/>
+        <w:rPr>
+          <w:rFonts w:ascii="Times New Roman" w:hAnsi="Times New Roman" w:cs="Times New Roman"/>
+          <w:sz w:val="28"/>
+          <w:szCs w:val="28"/>
+          <w:lang w:val="ru-RU"/>
+        </w:rPr>
+      </w:pPr>
+      <w:r>
+        <w:rPr>
+          <w:rFonts w:ascii="Times New Roman" w:hAnsi="Times New Roman" w:cs="Times New Roman"/>
+          <w:sz w:val="28"/>
+          <w:szCs w:val="28"/>
+          <w:lang w:val="ru-RU"/>
+        </w:rPr>
+        <w:t xml:space="preserve">Пользователи могут </w:t>
+      </w:r>
+      <w:proofErr w:type="spellStart"/>
+      <w:r>
+        <w:rPr>
+          <w:rFonts w:ascii="Times New Roman" w:hAnsi="Times New Roman" w:cs="Times New Roman"/>
+          <w:sz w:val="28"/>
+          <w:szCs w:val="28"/>
+          <w:lang w:val="ru-RU"/>
+        </w:rPr>
+        <w:t>кастомизировать</w:t>
+      </w:r>
+      <w:proofErr w:type="spellEnd"/>
+      <w:r>
+        <w:rPr>
+          <w:rFonts w:ascii="Times New Roman" w:hAnsi="Times New Roman" w:cs="Times New Roman"/>
+          <w:sz w:val="28"/>
+          <w:szCs w:val="28"/>
+          <w:lang w:val="ru-RU"/>
+        </w:rPr>
+        <w:t xml:space="preserve"> своего персонажа, используя заработанные монеты для покупки одежды, аксессуаров и других предметов</w:t>
+      </w:r>
+    </w:p>
+    <w:p>
+      <w:pPr>
+        <w:spacing w:line="360" w:lineRule="auto"/>
+        <w:ind w:firstLine="720"/>
+        <w:jc w:val="both"/>
+        <w:rPr>
+          <w:rFonts w:ascii="Times New Roman" w:hAnsi="Times New Roman" w:cs="Times New Roman"/>
+          <w:b/>
+          <w:bCs/>
+          <w:sz w:val="28"/>
+          <w:szCs w:val="28"/>
+          <w:lang w:val="ru-RU"/>
+        </w:rPr>
+      </w:pPr>
+      <w:r>
+        <w:rPr>
+          <w:rFonts w:ascii="Times New Roman" w:hAnsi="Times New Roman" w:cs="Times New Roman"/>
+          <w:b/>
+          <w:bCs/>
+          <w:sz w:val="28"/>
+          <w:szCs w:val="28"/>
+          <w:lang w:val="ru-RU"/>
+        </w:rPr>
+        <w:t>2</w:t>
+      </w:r>
+      <w:r>
+        <w:rPr>
+          <w:rFonts w:ascii="Times New Roman" w:hAnsi="Times New Roman" w:cs="Times New Roman"/>
+          <w:b/>
+          <w:bCs/>
+          <w:sz w:val="28"/>
+          <w:szCs w:val="28"/>
+          <w:lang w:val="ru-RU"/>
+        </w:rPr>
+        <w:t xml:space="preserve">.3.4. </w:t>
+      </w:r>
+      <w:proofErr w:type="spellStart"/>
+      <w:r>
+        <w:rPr>
+          <w:rFonts w:ascii="Times New Roman" w:hAnsi="Times New Roman" w:cs="Times New Roman"/>
+          <w:b/>
+          <w:bCs/>
+          <w:sz w:val="28"/>
+          <w:szCs w:val="28"/>
+          <w:lang w:val="ru-RU"/>
+        </w:rPr>
+        <w:t>Streak</w:t>
+      </w:r>
+      <w:proofErr w:type="spellEnd"/>
+      <w:r>
+        <w:rPr>
+          <w:rFonts w:ascii="Times New Roman" w:hAnsi="Times New Roman" w:cs="Times New Roman"/>
+          <w:b/>
+          <w:bCs/>
+          <w:sz w:val="28"/>
+          <w:szCs w:val="28"/>
+          <w:lang w:val="ru-RU"/>
+        </w:rPr>
+        <w:t>-систем</w:t>
+      </w:r>
+    </w:p>
+    <w:p>
+      <w:pPr>
+        <w:spacing w:line="360" w:lineRule="auto"/>
+        <w:ind w:firstLine="720"/>
+        <w:jc w:val="both"/>
+        <w:rPr>
+          <w:rFonts w:ascii="Times New Roman" w:hAnsi="Times New Roman" w:cs="Times New Roman"/>
+          <w:sz w:val="28"/>
+          <w:szCs w:val="28"/>
+          <w:lang w:val="ru-RU"/>
+        </w:rPr>
+      </w:pPr>
+      <w:r>
+        <w:rPr>
+          <w:rFonts w:ascii="Times New Roman" w:hAnsi="Times New Roman" w:cs="Times New Roman"/>
+          <w:sz w:val="28"/>
+          <w:szCs w:val="28"/>
+          <w:lang w:val="ru-RU"/>
+        </w:rPr>
+        <w:t>Для того чтобы день засчитывался, пользователь должен выполнить 75% запланированных задач. Непрерывное выполнение задач приводит к увеличению стрика и дополнительным наградам.</w:t>
+      </w:r>
+    </w:p>
+    <w:p>
+      <w:pPr>
+        <w:spacing w:line="360" w:lineRule="auto"/>
+        <w:ind w:firstLine="720"/>
+        <w:jc w:val="both"/>
+        <w:rPr>
+          <w:rFonts w:ascii="Times New Roman" w:hAnsi="Times New Roman" w:cs="Times New Roman"/>
+          <w:b/>
+          <w:bCs/>
+          <w:sz w:val="28"/>
+          <w:szCs w:val="28"/>
+          <w:lang w:val="ru-RU"/>
+        </w:rPr>
+      </w:pPr>
+      <w:r>
+        <w:rPr>
+          <w:rFonts w:ascii="Times New Roman" w:hAnsi="Times New Roman" w:cs="Times New Roman"/>
+          <w:b/>
+          <w:bCs/>
+          <w:sz w:val="28"/>
+          <w:szCs w:val="28"/>
+          <w:lang w:val="ru-RU"/>
+        </w:rPr>
+        <w:t>2</w:t>
+      </w:r>
+      <w:r>
+        <w:rPr>
+          <w:rFonts w:ascii="Times New Roman" w:hAnsi="Times New Roman" w:cs="Times New Roman"/>
+          <w:b/>
+          <w:bCs/>
+          <w:sz w:val="28"/>
+          <w:szCs w:val="28"/>
+          <w:lang w:val="ru-RU"/>
+        </w:rPr>
+        <w:t xml:space="preserve">.3.5. </w:t>
+      </w:r>
+      <w:proofErr w:type="spellStart"/>
+      <w:r>
+        <w:rPr>
+          <w:rFonts w:ascii="Times New Roman" w:hAnsi="Times New Roman" w:cs="Times New Roman"/>
+          <w:b/>
+          <w:bCs/>
+          <w:sz w:val="28"/>
+          <w:szCs w:val="28"/>
+          <w:lang w:val="ru-RU"/>
+        </w:rPr>
+        <w:t>Челленджи</w:t>
+      </w:r>
+      <w:proofErr w:type="spellEnd"/>
+      <w:r>
+        <w:rPr>
+          <w:rFonts w:ascii="Times New Roman" w:hAnsi="Times New Roman" w:cs="Times New Roman"/>
+          <w:b/>
+          <w:bCs/>
+          <w:sz w:val="28"/>
+          <w:szCs w:val="28"/>
+          <w:lang w:val="ru-RU"/>
+        </w:rPr>
+        <w:t xml:space="preserve"> и наград</w:t>
+      </w:r>
+    </w:p>
+    <w:p>
+      <w:pPr>
+        <w:spacing w:line="360" w:lineRule="auto"/>
+        <w:ind w:firstLine="720"/>
+        <w:jc w:val="both"/>
+        <w:rPr>
+          <w:rFonts w:ascii="Times New Roman" w:hAnsi="Times New Roman" w:cs="Times New Roman"/>
+          <w:sz w:val="28"/>
+          <w:szCs w:val="28"/>
+          <w:lang w:val="ru-RU"/>
+        </w:rPr>
+      </w:pPr>
+      <w:r>
+        <w:rPr>
+          <w:rFonts w:ascii="Times New Roman" w:hAnsi="Times New Roman" w:cs="Times New Roman"/>
+          <w:sz w:val="28"/>
+          <w:szCs w:val="28"/>
+          <w:lang w:val="ru-RU"/>
+        </w:rPr>
+        <w:t xml:space="preserve">Пользователи могут принимать участие в заранее установленный </w:t>
+      </w:r>
+      <w:proofErr w:type="spellStart"/>
+      <w:r>
+        <w:rPr>
+          <w:rFonts w:ascii="Times New Roman" w:hAnsi="Times New Roman" w:cs="Times New Roman"/>
+          <w:sz w:val="28"/>
+          <w:szCs w:val="28"/>
+          <w:lang w:val="ru-RU"/>
+        </w:rPr>
+        <w:t>челленджах</w:t>
+      </w:r>
+      <w:proofErr w:type="spellEnd"/>
+      <w:r>
+        <w:rPr>
+          <w:rFonts w:ascii="Times New Roman" w:hAnsi="Times New Roman" w:cs="Times New Roman"/>
+          <w:sz w:val="28"/>
+          <w:szCs w:val="28"/>
+          <w:lang w:val="ru-RU"/>
+        </w:rPr>
+        <w:t>, за выполнение которых начисляется дополнительный опыт и монеты.</w:t>
+      </w:r>
+    </w:p>
+    <w:p>
+      <w:pPr>
+        <w:spacing w:line="360" w:lineRule="auto"/>
+        <w:ind w:firstLine="720"/>
+        <w:jc w:val="both"/>
+        <w:rPr>
+          <w:rFonts w:ascii="Times New Roman" w:hAnsi="Times New Roman" w:cs="Times New Roman"/>
+          <w:b/>
+          <w:bCs/>
+          <w:sz w:val="32"/>
+          <w:szCs w:val="32"/>
+          <w:lang w:val="ru-RU"/>
+        </w:rPr>
+      </w:pPr>
+      <w:r>
+        <w:rPr>
+          <w:rFonts w:ascii="Times New Roman" w:hAnsi="Times New Roman" w:cs="Times New Roman"/>
+          <w:b/>
+          <w:bCs/>
+          <w:sz w:val="32"/>
+          <w:szCs w:val="32"/>
+          <w:lang w:val="ru-RU"/>
+        </w:rPr>
+        <w:t>2</w:t>
+      </w:r>
+      <w:r>
+        <w:rPr>
+          <w:rFonts w:ascii="Times New Roman" w:hAnsi="Times New Roman" w:cs="Times New Roman"/>
+          <w:b/>
+          <w:bCs/>
+          <w:sz w:val="32"/>
+          <w:szCs w:val="32"/>
+          <w:lang w:val="ru-RU"/>
+        </w:rPr>
+        <w:t>.4. Дополнительные функции</w:t>
+      </w:r>
+    </w:p>
+    <w:p>
+      <w:pPr>
+        <w:spacing w:line="360" w:lineRule="auto"/>
+        <w:ind w:firstLine="720"/>
+        <w:jc w:val="both"/>
+        <w:rPr>
+          <w:rFonts w:ascii="Times New Roman" w:hAnsi="Times New Roman" w:cs="Times New Roman"/>
+          <w:b/>
+          <w:bCs/>
+          <w:sz w:val="28"/>
+          <w:szCs w:val="28"/>
+          <w:lang w:val="ru-RU"/>
+        </w:rPr>
+      </w:pPr>
+      <w:r>
+        <w:rPr>
+          <w:rFonts w:ascii="Times New Roman" w:hAnsi="Times New Roman" w:cs="Times New Roman"/>
+          <w:b/>
+          <w:bCs/>
+          <w:sz w:val="28"/>
+          <w:szCs w:val="28"/>
+          <w:lang w:val="ru-RU"/>
+        </w:rPr>
+        <w:t>2</w:t>
+      </w:r>
+      <w:r>
+        <w:rPr>
+          <w:rFonts w:ascii="Times New Roman" w:hAnsi="Times New Roman" w:cs="Times New Roman"/>
+          <w:b/>
+          <w:bCs/>
+          <w:sz w:val="28"/>
+          <w:szCs w:val="28"/>
+          <w:lang w:val="ru-RU"/>
+        </w:rPr>
+        <w:t>.4.1. Интеграция с календарями</w:t>
+      </w:r>
+    </w:p>
+    <w:p>
+      <w:pPr>
+        <w:spacing w:line="360" w:lineRule="auto"/>
+        <w:ind w:firstLine="720"/>
+        <w:jc w:val="both"/>
+        <w:rPr>
+          <w:rFonts w:ascii="Times New Roman" w:hAnsi="Times New Roman" w:cs="Times New Roman"/>
+          <w:sz w:val="28"/>
+          <w:szCs w:val="28"/>
+          <w:lang w:val="ru-RU"/>
+        </w:rPr>
+      </w:pPr>
+      <w:r>
+        <w:rPr>
+          <w:rFonts w:ascii="Times New Roman" w:hAnsi="Times New Roman" w:cs="Times New Roman"/>
+          <w:sz w:val="28"/>
+          <w:szCs w:val="28"/>
+          <w:lang w:val="ru-RU"/>
+        </w:rPr>
+        <w:lastRenderedPageBreak/>
+        <w:t>Приложение должно иметь встроенный календарь и возможность интеграции с Google Календарём для отображения задач и дедлайнов</w:t>
+      </w:r>
+    </w:p>
+    <w:p>
+      <w:pPr>
+        <w:spacing w:line="360" w:lineRule="auto"/>
+        <w:ind w:firstLine="720"/>
+        <w:jc w:val="both"/>
+        <w:rPr>
+          <w:rFonts w:ascii="Times New Roman" w:hAnsi="Times New Roman" w:cs="Times New Roman"/>
+          <w:b/>
+          <w:bCs/>
+          <w:sz w:val="28"/>
+          <w:szCs w:val="28"/>
+          <w:lang w:val="ru-RU"/>
+        </w:rPr>
+      </w:pPr>
+      <w:r>
+        <w:rPr>
+          <w:rFonts w:ascii="Times New Roman" w:hAnsi="Times New Roman" w:cs="Times New Roman"/>
+          <w:b/>
+          <w:bCs/>
+          <w:sz w:val="28"/>
+          <w:szCs w:val="28"/>
+          <w:lang w:val="ru-RU"/>
+        </w:rPr>
+        <w:t>2</w:t>
+      </w:r>
+      <w:r>
+        <w:rPr>
+          <w:rFonts w:ascii="Times New Roman" w:hAnsi="Times New Roman" w:cs="Times New Roman"/>
+          <w:b/>
+          <w:bCs/>
+          <w:sz w:val="28"/>
+          <w:szCs w:val="28"/>
+          <w:lang w:val="ru-RU"/>
+        </w:rPr>
+        <w:t>.4.2. Работа с таймером</w:t>
+      </w:r>
+    </w:p>
+    <w:p>
+      <w:pPr>
+        <w:spacing w:line="360" w:lineRule="auto"/>
+        <w:ind w:firstLine="720"/>
+        <w:jc w:val="both"/>
+        <w:rPr>
+          <w:rFonts w:ascii="Times New Roman" w:hAnsi="Times New Roman" w:cs="Times New Roman"/>
+          <w:sz w:val="28"/>
+          <w:szCs w:val="28"/>
+          <w:lang w:val="ru-RU"/>
+        </w:rPr>
+      </w:pPr>
+      <w:r>
+        <w:rPr>
+          <w:rFonts w:ascii="Times New Roman" w:hAnsi="Times New Roman" w:cs="Times New Roman"/>
+          <w:sz w:val="28"/>
+          <w:szCs w:val="28"/>
+          <w:lang w:val="ru-RU"/>
+        </w:rPr>
+        <w:t>В приложении будет реализован таймер, при активации которого отключаются уведомления других приложений для повышения концентрации пользователя.</w:t>
+      </w:r>
+    </w:p>
+    <w:p>
+      <w:pPr>
+        <w:spacing w:line="360" w:lineRule="auto"/>
+        <w:ind w:firstLine="720"/>
+        <w:jc w:val="both"/>
+        <w:rPr>
+          <w:rFonts w:ascii="Times New Roman" w:hAnsi="Times New Roman" w:cs="Times New Roman"/>
+          <w:b/>
+          <w:bCs/>
+          <w:sz w:val="28"/>
+          <w:szCs w:val="28"/>
+          <w:lang w:val="ru-RU"/>
+        </w:rPr>
+      </w:pPr>
+      <w:r>
+        <w:rPr>
+          <w:rFonts w:ascii="Times New Roman" w:hAnsi="Times New Roman" w:cs="Times New Roman"/>
+          <w:b/>
+          <w:bCs/>
+          <w:sz w:val="28"/>
+          <w:szCs w:val="28"/>
+          <w:lang w:val="ru-RU"/>
+        </w:rPr>
+        <w:t>2</w:t>
+      </w:r>
+      <w:r>
+        <w:rPr>
+          <w:rFonts w:ascii="Times New Roman" w:hAnsi="Times New Roman" w:cs="Times New Roman"/>
+          <w:b/>
+          <w:bCs/>
+          <w:sz w:val="28"/>
+          <w:szCs w:val="28"/>
+          <w:lang w:val="ru-RU"/>
+        </w:rPr>
+        <w:t>.4.3. Цель по шагам и интеграция со шагоме</w:t>
+      </w:r>
+      <w:r>
+        <w:rPr>
+          <w:rFonts w:ascii="Times New Roman" w:hAnsi="Times New Roman" w:cs="Times New Roman"/>
+          <w:b/>
+          <w:bCs/>
+          <w:sz w:val="28"/>
+          <w:szCs w:val="28"/>
+          <w:lang w:val="ru-RU"/>
+        </w:rPr>
+        <w:t>тром</w:t>
+      </w:r>
+    </w:p>
+    <w:p>
+      <w:pPr>
+        <w:spacing w:line="360" w:lineRule="auto"/>
+        <w:ind w:firstLine="720"/>
+        <w:jc w:val="both"/>
+        <w:rPr>
+          <w:rFonts w:ascii="Times New Roman" w:hAnsi="Times New Roman" w:cs="Times New Roman"/>
+          <w:sz w:val="28"/>
+          <w:szCs w:val="28"/>
+          <w:lang w:val="ru-RU"/>
+        </w:rPr>
+      </w:pPr>
+      <w:r>
+        <w:rPr>
+          <w:rFonts w:ascii="Times New Roman" w:hAnsi="Times New Roman" w:cs="Times New Roman"/>
+          <w:sz w:val="28"/>
+          <w:szCs w:val="28"/>
+          <w:lang w:val="ru-RU"/>
+        </w:rPr>
+        <w:t>Пользователи могут установить цель по количеству шагов, а информация о пройденных шагах будет считываться с шагомера телефона.</w:t>
+      </w:r>
+    </w:p>
+    <w:p>
+      <w:pPr>
+        <w:spacing w:line="360" w:lineRule="auto"/>
+        <w:ind w:firstLine="720"/>
+        <w:jc w:val="center"/>
+        <w:rPr>
+          <w:rFonts w:ascii="Times New Roman" w:hAnsi="Times New Roman" w:cs="Times New Roman"/>
+          <w:b/>
+          <w:bCs/>
+          <w:sz w:val="32"/>
+          <w:szCs w:val="32"/>
+          <w:lang w:val="ru-RU"/>
+        </w:rPr>
+      </w:pPr>
+      <w:r>
+        <w:rPr>
+          <w:rFonts w:ascii="Times New Roman" w:hAnsi="Times New Roman" w:cs="Times New Roman"/>
+          <w:b/>
+          <w:bCs/>
+          <w:sz w:val="32"/>
+          <w:szCs w:val="32"/>
+          <w:lang w:val="ru-RU"/>
+        </w:rPr>
+        <w:t>Технические требования</w:t>
+      </w:r>
+    </w:p>
+    <w:p>
+      <w:pPr>
+        <w:spacing w:line="360" w:lineRule="auto"/>
+        <w:ind w:firstLine="720"/>
+        <w:jc w:val="both"/>
+        <w:rPr>
+          <w:rFonts w:ascii="Times New Roman" w:hAnsi="Times New Roman" w:cs="Times New Roman"/>
+          <w:b/>
+          <w:bCs/>
+          <w:sz w:val="28"/>
+          <w:szCs w:val="28"/>
+          <w:lang w:val="ru-RU"/>
+        </w:rPr>
+      </w:pPr>
+      <w:r>
+        <w:rPr>
+          <w:rFonts w:ascii="Times New Roman" w:hAnsi="Times New Roman" w:cs="Times New Roman"/>
+          <w:b/>
+          <w:bCs/>
+          <w:sz w:val="28"/>
+          <w:szCs w:val="28"/>
+          <w:lang w:val="ru-RU"/>
+        </w:rPr>
+        <w:t>3</w:t>
+      </w:r>
+      <w:r>
+        <w:rPr>
+          <w:rFonts w:ascii="Times New Roman" w:hAnsi="Times New Roman" w:cs="Times New Roman"/>
+          <w:b/>
+          <w:bCs/>
+          <w:sz w:val="28"/>
+          <w:szCs w:val="28"/>
+          <w:lang w:val="ru-RU"/>
+        </w:rPr>
+        <w:t>.1. Платформы (</w:t>
+      </w:r>
+      <w:proofErr w:type="spellStart"/>
+      <w:r>
+        <w:rPr>
+          <w:rFonts w:ascii="Times New Roman" w:hAnsi="Times New Roman" w:cs="Times New Roman"/>
+          <w:b/>
+          <w:bCs/>
+          <w:sz w:val="28"/>
+          <w:szCs w:val="28"/>
+          <w:lang w:val="ru-RU"/>
+        </w:rPr>
+        <w:t>Android</w:t>
+      </w:r>
+      <w:proofErr w:type="spellEnd"/>
+      <w:r>
+        <w:rPr>
+          <w:rFonts w:ascii="Times New Roman" w:hAnsi="Times New Roman" w:cs="Times New Roman"/>
+          <w:b/>
+          <w:bCs/>
+          <w:sz w:val="28"/>
+          <w:szCs w:val="28"/>
+          <w:lang w:val="ru-RU"/>
+        </w:rPr>
+        <w:t>)</w:t>
+      </w:r>
+    </w:p>
+    <w:p>
+      <w:pPr>
+        <w:spacing w:line="360" w:lineRule="auto"/>
+        <w:ind w:firstLine="720"/>
+        <w:jc w:val="both"/>
+        <w:rPr>
+          <w:rFonts w:ascii="Times New Roman" w:hAnsi="Times New Roman" w:cs="Times New Roman"/>
+          <w:sz w:val="28"/>
+          <w:szCs w:val="28"/>
+          <w:lang w:val="ru-RU"/>
+        </w:rPr>
+      </w:pPr>
+      <w:r>
+        <w:rPr>
+          <w:rFonts w:ascii="Times New Roman" w:hAnsi="Times New Roman" w:cs="Times New Roman"/>
+          <w:sz w:val="28"/>
+          <w:szCs w:val="28"/>
+          <w:lang w:val="ru-RU"/>
+        </w:rPr>
+        <w:t xml:space="preserve">Операционная система: Приложение должно поддерживать </w:t>
+      </w:r>
+      <w:proofErr w:type="spellStart"/>
+      <w:r>
+        <w:rPr>
+          <w:rFonts w:ascii="Times New Roman" w:hAnsi="Times New Roman" w:cs="Times New Roman"/>
+          <w:sz w:val="28"/>
+          <w:szCs w:val="28"/>
+          <w:lang w:val="ru-RU"/>
+        </w:rPr>
+        <w:t>Android</w:t>
+      </w:r>
+      <w:proofErr w:type="spellEnd"/>
+      <w:r>
+        <w:rPr>
+          <w:rFonts w:ascii="Times New Roman" w:hAnsi="Times New Roman" w:cs="Times New Roman"/>
+          <w:sz w:val="28"/>
+          <w:szCs w:val="28"/>
+          <w:lang w:val="ru-RU"/>
+        </w:rPr>
+        <w:t xml:space="preserve"> 6.0 (API Level 23) и выше, так как именно с этой версии были внедрены возможности управления режимом "Не беспокоить".</w:t>
+      </w:r>
+    </w:p>
+    <w:p>
+      <w:pPr>
+        <w:spacing w:line="360" w:lineRule="auto"/>
+        <w:ind w:firstLine="720"/>
+        <w:jc w:val="both"/>
+        <w:rPr>
+          <w:rFonts w:ascii="Times New Roman" w:hAnsi="Times New Roman" w:cs="Times New Roman"/>
+          <w:sz w:val="28"/>
+          <w:szCs w:val="28"/>
+          <w:lang w:val="ru-RU"/>
+        </w:rPr>
+      </w:pPr>
+      <w:r>
+        <w:rPr>
+          <w:rFonts w:ascii="Times New Roman" w:hAnsi="Times New Roman" w:cs="Times New Roman"/>
+          <w:sz w:val="28"/>
+          <w:szCs w:val="28"/>
+          <w:lang w:val="ru-RU"/>
+        </w:rPr>
+        <w:t xml:space="preserve">Устройства: Приложение должно быть совместимо с различными устройствами </w:t>
+      </w:r>
+      <w:proofErr w:type="spellStart"/>
+      <w:r>
+        <w:rPr>
+          <w:rFonts w:ascii="Times New Roman" w:hAnsi="Times New Roman" w:cs="Times New Roman"/>
+          <w:sz w:val="28"/>
+          <w:szCs w:val="28"/>
+          <w:lang w:val="ru-RU"/>
+        </w:rPr>
+        <w:t>Android</w:t>
+      </w:r>
+      <w:proofErr w:type="spellEnd"/>
+      <w:r>
+        <w:rPr>
+          <w:rFonts w:ascii="Times New Roman" w:hAnsi="Times New Roman" w:cs="Times New Roman"/>
+          <w:sz w:val="28"/>
+          <w:szCs w:val="28"/>
+          <w:lang w:val="ru-RU"/>
+        </w:rPr>
+        <w:t>, включая смартфоны и планшеты. Экраны могут варьироваться от 5 до 12 дюймов.</w:t>
+      </w:r>
+    </w:p>
+    <w:p>
+      <w:pPr>
+        <w:spacing w:line="360" w:lineRule="auto"/>
+        <w:ind w:firstLine="720"/>
+        <w:jc w:val="both"/>
+        <w:rPr>
+          <w:rFonts w:ascii="Times New Roman" w:hAnsi="Times New Roman" w:cs="Times New Roman"/>
+          <w:sz w:val="28"/>
+          <w:szCs w:val="28"/>
+          <w:lang w:val="ru-RU"/>
+        </w:rPr>
+      </w:pPr>
+      <w:r>
+        <w:rPr>
+          <w:rFonts w:ascii="Times New Roman" w:hAnsi="Times New Roman" w:cs="Times New Roman"/>
+          <w:sz w:val="28"/>
+          <w:szCs w:val="28"/>
+          <w:lang w:val="ru-RU"/>
+        </w:rPr>
+        <w:t xml:space="preserve">Версия </w:t>
+      </w:r>
+      <w:proofErr w:type="spellStart"/>
+      <w:r>
+        <w:rPr>
+          <w:rFonts w:ascii="Times New Roman" w:hAnsi="Times New Roman" w:cs="Times New Roman"/>
+          <w:sz w:val="28"/>
+          <w:szCs w:val="28"/>
+          <w:lang w:val="ru-RU"/>
+        </w:rPr>
+        <w:t>Android</w:t>
+      </w:r>
+      <w:proofErr w:type="spellEnd"/>
+      <w:proofErr w:type="gramStart"/>
+      <w:r>
+        <w:rPr>
+          <w:rFonts w:ascii="Times New Roman" w:hAnsi="Times New Roman" w:cs="Times New Roman"/>
+          <w:sz w:val="28"/>
+          <w:szCs w:val="28"/>
+          <w:lang w:val="ru-RU"/>
+        </w:rPr>
+        <w:t>: Необходимо</w:t>
+      </w:r>
+      <w:proofErr w:type="gramEnd"/>
+      <w:r>
+        <w:rPr>
+          <w:rFonts w:ascii="Times New Roman" w:hAnsi="Times New Roman" w:cs="Times New Roman"/>
+          <w:sz w:val="28"/>
+          <w:szCs w:val="28"/>
+          <w:lang w:val="ru-RU"/>
+        </w:rPr>
+        <w:t xml:space="preserve"> учитывать разные версии </w:t>
+      </w:r>
+      <w:proofErr w:type="spellStart"/>
+      <w:r>
+        <w:rPr>
+          <w:rFonts w:ascii="Times New Roman" w:hAnsi="Times New Roman" w:cs="Times New Roman"/>
+          <w:sz w:val="28"/>
+          <w:szCs w:val="28"/>
+          <w:lang w:val="ru-RU"/>
+        </w:rPr>
+        <w:t>Android</w:t>
+      </w:r>
+      <w:proofErr w:type="spellEnd"/>
+      <w:r>
+        <w:rPr>
+          <w:rFonts w:ascii="Times New Roman" w:hAnsi="Times New Roman" w:cs="Times New Roman"/>
+          <w:sz w:val="28"/>
+          <w:szCs w:val="28"/>
+          <w:lang w:val="ru-RU"/>
+        </w:rPr>
+        <w:t>, так как функциональность и доступные API могут изменяться.</w:t>
+      </w:r>
+    </w:p>
+    <w:p>
+      <w:pPr>
+        <w:spacing w:line="360" w:lineRule="auto"/>
+        <w:ind w:firstLine="720"/>
+        <w:jc w:val="both"/>
+        <w:rPr>
+          <w:rFonts w:ascii="Times New Roman" w:hAnsi="Times New Roman" w:cs="Times New Roman"/>
+          <w:b/>
+          <w:bCs/>
+          <w:sz w:val="28"/>
+          <w:szCs w:val="28"/>
+          <w:lang w:val="ru-RU"/>
+        </w:rPr>
+      </w:pPr>
+      <w:r>
+        <w:rPr>
+          <w:rFonts w:ascii="Times New Roman" w:hAnsi="Times New Roman" w:cs="Times New Roman"/>
+          <w:b/>
+          <w:bCs/>
+          <w:sz w:val="28"/>
+          <w:szCs w:val="28"/>
+          <w:lang w:val="ru-RU"/>
+        </w:rPr>
+        <w:t>3.2. Языки программирования и технологии</w:t>
+      </w:r>
+    </w:p>
+    <w:p>
+      <w:pPr>
+        <w:spacing w:line="360" w:lineRule="auto"/>
+        <w:ind w:firstLine="720"/>
+        <w:jc w:val="both"/>
+        <w:rPr>
+          <w:rFonts w:ascii="Times New Roman" w:hAnsi="Times New Roman" w:cs="Times New Roman"/>
+          <w:sz w:val="28"/>
+          <w:szCs w:val="28"/>
+          <w:lang w:val="ru-RU"/>
+        </w:rPr>
+      </w:pPr>
+      <w:r>
+        <w:rPr>
+          <w:rFonts w:ascii="Times New Roman" w:hAnsi="Times New Roman" w:cs="Times New Roman"/>
+          <w:sz w:val="28"/>
+          <w:szCs w:val="28"/>
+          <w:lang w:val="ru-RU"/>
+        </w:rPr>
+        <w:t>Языки программирования:</w:t>
+      </w:r>
+    </w:p>
+    <w:p>
+      <w:pPr>
+        <w:spacing w:line="360" w:lineRule="auto"/>
+        <w:ind w:firstLine="720"/>
+        <w:jc w:val="both"/>
+        <w:rPr>
+          <w:rFonts w:ascii="Times New Roman" w:hAnsi="Times New Roman" w:cs="Times New Roman"/>
+          <w:sz w:val="28"/>
+          <w:szCs w:val="28"/>
+          <w:lang w:val="ru-RU"/>
+        </w:rPr>
+      </w:pPr>
+      <w:r>
+        <w:rPr>
+          <w:rFonts w:ascii="Times New Roman" w:hAnsi="Times New Roman" w:cs="Times New Roman"/>
+          <w:sz w:val="28"/>
+          <w:szCs w:val="28"/>
+          <w:lang w:val="ru-RU"/>
+        </w:rPr>
+        <w:t xml:space="preserve">Java: Язык программирования, который широко используется для разработки </w:t>
+      </w:r>
+      <w:proofErr w:type="spellStart"/>
+      <w:r>
+        <w:rPr>
+          <w:rFonts w:ascii="Times New Roman" w:hAnsi="Times New Roman" w:cs="Times New Roman"/>
+          <w:sz w:val="28"/>
+          <w:szCs w:val="28"/>
+          <w:lang w:val="ru-RU"/>
+        </w:rPr>
+        <w:t>Android</w:t>
+      </w:r>
+      <w:proofErr w:type="spellEnd"/>
+      <w:r>
+        <w:rPr>
+          <w:rFonts w:ascii="Times New Roman" w:hAnsi="Times New Roman" w:cs="Times New Roman"/>
+          <w:sz w:val="28"/>
+          <w:szCs w:val="28"/>
+          <w:lang w:val="ru-RU"/>
+        </w:rPr>
+        <w:t>-приложений.</w:t>
+      </w:r>
+    </w:p>
+    <w:p>
+      <w:pPr>
+        <w:spacing w:line="360" w:lineRule="auto"/>
+        <w:ind w:firstLine="720"/>
+        <w:jc w:val="both"/>
+        <w:rPr>
+          <w:rFonts w:ascii="Times New Roman" w:hAnsi="Times New Roman" w:cs="Times New Roman"/>
+          <w:sz w:val="28"/>
+          <w:szCs w:val="28"/>
+          <w:lang w:val="ru-RU"/>
+        </w:rPr>
+      </w:pPr>
+      <w:r>
+        <w:rPr>
+          <w:rFonts w:ascii="Times New Roman" w:hAnsi="Times New Roman" w:cs="Times New Roman"/>
+          <w:sz w:val="28"/>
+          <w:szCs w:val="28"/>
+          <w:lang w:val="ru-RU"/>
+        </w:rPr>
+        <w:lastRenderedPageBreak/>
+        <w:t>Технологии:</w:t>
+      </w:r>
+    </w:p>
+    <w:p>
+      <w:pPr>
+        <w:spacing w:line="360" w:lineRule="auto"/>
+        <w:ind w:firstLine="720"/>
+        <w:jc w:val="both"/>
+        <w:rPr>
+          <w:rFonts w:ascii="Times New Roman" w:hAnsi="Times New Roman" w:cs="Times New Roman"/>
+          <w:sz w:val="28"/>
+          <w:szCs w:val="28"/>
+          <w:lang w:val="ru-RU"/>
+        </w:rPr>
+      </w:pPr>
+      <w:proofErr w:type="spellStart"/>
+      <w:r>
+        <w:rPr>
+          <w:rFonts w:ascii="Times New Roman" w:hAnsi="Times New Roman" w:cs="Times New Roman"/>
+          <w:sz w:val="28"/>
+          <w:szCs w:val="28"/>
+          <w:lang w:val="ru-RU"/>
+        </w:rPr>
+        <w:t>Android</w:t>
+      </w:r>
+      <w:proofErr w:type="spellEnd"/>
+      <w:r>
+        <w:rPr>
+          <w:rFonts w:ascii="Times New Roman" w:hAnsi="Times New Roman" w:cs="Times New Roman"/>
+          <w:sz w:val="28"/>
+          <w:szCs w:val="28"/>
+          <w:lang w:val="ru-RU"/>
+        </w:rPr>
+        <w:t xml:space="preserve"> SDK: Набор инструментов для разработки </w:t>
+      </w:r>
+      <w:proofErr w:type="spellStart"/>
+      <w:r>
+        <w:rPr>
+          <w:rFonts w:ascii="Times New Roman" w:hAnsi="Times New Roman" w:cs="Times New Roman"/>
+          <w:sz w:val="28"/>
+          <w:szCs w:val="28"/>
+          <w:lang w:val="ru-RU"/>
+        </w:rPr>
+        <w:t>Android</w:t>
+      </w:r>
+      <w:proofErr w:type="spellEnd"/>
+      <w:r>
+        <w:rPr>
+          <w:rFonts w:ascii="Times New Roman" w:hAnsi="Times New Roman" w:cs="Times New Roman"/>
+          <w:sz w:val="28"/>
+          <w:szCs w:val="28"/>
+          <w:lang w:val="ru-RU"/>
+        </w:rPr>
+        <w:t>-приложений.</w:t>
+      </w:r>
+    </w:p>
+    <w:p>
+      <w:pPr>
+        <w:spacing w:line="360" w:lineRule="auto"/>
+        <w:ind w:firstLine="720"/>
+        <w:jc w:val="both"/>
+        <w:rPr>
+          <w:rFonts w:ascii="Times New Roman" w:hAnsi="Times New Roman" w:cs="Times New Roman"/>
+          <w:sz w:val="28"/>
+          <w:szCs w:val="28"/>
+          <w:lang w:val="ru-RU"/>
+        </w:rPr>
+      </w:pPr>
+      <w:proofErr w:type="spellStart"/>
+      <w:r>
+        <w:rPr>
+          <w:rFonts w:ascii="Times New Roman" w:hAnsi="Times New Roman" w:cs="Times New Roman"/>
+          <w:sz w:val="28"/>
+          <w:szCs w:val="28"/>
+          <w:lang w:val="ru-RU"/>
+        </w:rPr>
+        <w:t>Android</w:t>
+      </w:r>
+      <w:proofErr w:type="spellEnd"/>
+      <w:r>
+        <w:rPr>
+          <w:rFonts w:ascii="Times New Roman" w:hAnsi="Times New Roman" w:cs="Times New Roman"/>
+          <w:sz w:val="28"/>
+          <w:szCs w:val="28"/>
+          <w:lang w:val="ru-RU"/>
+        </w:rPr>
+        <w:t xml:space="preserve"> Studio: Официальная среда разработки (IDE) для </w:t>
+      </w:r>
+      <w:proofErr w:type="spellStart"/>
+      <w:r>
+        <w:rPr>
+          <w:rFonts w:ascii="Times New Roman" w:hAnsi="Times New Roman" w:cs="Times New Roman"/>
+          <w:sz w:val="28"/>
+          <w:szCs w:val="28"/>
+          <w:lang w:val="ru-RU"/>
+        </w:rPr>
+        <w:t>Android</w:t>
+      </w:r>
+      <w:proofErr w:type="spellEnd"/>
+      <w:r>
+        <w:rPr>
+          <w:rFonts w:ascii="Times New Roman" w:hAnsi="Times New Roman" w:cs="Times New Roman"/>
+          <w:sz w:val="28"/>
+          <w:szCs w:val="28"/>
+          <w:lang w:val="ru-RU"/>
+        </w:rPr>
+        <w:t>.</w:t>
+      </w:r>
+    </w:p>
+    <w:p>
+      <w:pPr>
+        <w:spacing w:line="360" w:lineRule="auto"/>
+        <w:ind w:firstLine="720"/>
+        <w:jc w:val="both"/>
+        <w:rPr>
+          <w:rFonts w:ascii="Times New Roman" w:hAnsi="Times New Roman" w:cs="Times New Roman"/>
+          <w:sz w:val="28"/>
+          <w:szCs w:val="28"/>
+          <w:lang w:val="ru-RU"/>
+        </w:rPr>
+      </w:pPr>
+      <w:proofErr w:type="spellStart"/>
+      <w:r>
+        <w:rPr>
+          <w:rFonts w:ascii="Times New Roman" w:hAnsi="Times New Roman" w:cs="Times New Roman"/>
+          <w:sz w:val="28"/>
+          <w:szCs w:val="28"/>
+          <w:lang w:val="ru-RU"/>
+        </w:rPr>
+        <w:t>Gradle</w:t>
+      </w:r>
+      <w:proofErr w:type="spellEnd"/>
+      <w:r>
+        <w:rPr>
+          <w:rFonts w:ascii="Times New Roman" w:hAnsi="Times New Roman" w:cs="Times New Roman"/>
+          <w:sz w:val="28"/>
+          <w:szCs w:val="28"/>
+          <w:lang w:val="ru-RU"/>
+        </w:rPr>
+        <w:t xml:space="preserve">: Система автоматизации сборки для </w:t>
+      </w:r>
+      <w:proofErr w:type="spellStart"/>
+      <w:r>
+        <w:rPr>
+          <w:rFonts w:ascii="Times New Roman" w:hAnsi="Times New Roman" w:cs="Times New Roman"/>
+          <w:sz w:val="28"/>
+          <w:szCs w:val="28"/>
+          <w:lang w:val="ru-RU"/>
+        </w:rPr>
+        <w:t>Android</w:t>
+      </w:r>
+      <w:proofErr w:type="spellEnd"/>
+      <w:r>
+        <w:rPr>
+          <w:rFonts w:ascii="Times New Roman" w:hAnsi="Times New Roman" w:cs="Times New Roman"/>
+          <w:sz w:val="28"/>
+          <w:szCs w:val="28"/>
+          <w:lang w:val="ru-RU"/>
+        </w:rPr>
+        <w:t>-проектов, используемая для управления зависимостями и сборкой приложения.</w:t>
+      </w:r>
+    </w:p>
+    <w:p>
+      <w:pPr>
+        <w:spacing w:line="360" w:lineRule="auto"/>
+        <w:ind w:firstLine="720"/>
+        <w:jc w:val="both"/>
+        <w:rPr>
+          <w:rFonts w:ascii="Times New Roman" w:hAnsi="Times New Roman" w:cs="Times New Roman"/>
+          <w:b/>
+          <w:bCs/>
+          <w:sz w:val="28"/>
+          <w:szCs w:val="28"/>
+          <w:lang w:val="ru-RU"/>
+        </w:rPr>
+      </w:pPr>
+      <w:r>
+        <w:rPr>
+          <w:rFonts w:ascii="Times New Roman" w:hAnsi="Times New Roman" w:cs="Times New Roman"/>
+          <w:b/>
+          <w:bCs/>
+          <w:sz w:val="28"/>
+          <w:szCs w:val="28"/>
+          <w:lang w:val="ru-RU"/>
+        </w:rPr>
+        <w:t>3.3. API и интеграции</w:t>
+      </w:r>
+    </w:p>
+    <w:p>
+      <w:pPr>
+        <w:spacing w:line="360" w:lineRule="auto"/>
+        <w:ind w:firstLine="720"/>
+        <w:jc w:val="both"/>
+        <w:rPr>
+          <w:rFonts w:ascii="Times New Roman" w:hAnsi="Times New Roman" w:cs="Times New Roman"/>
+          <w:sz w:val="28"/>
+          <w:szCs w:val="28"/>
+          <w:lang w:val="ru-RU"/>
+        </w:rPr>
+      </w:pPr>
+      <w:proofErr w:type="spellStart"/>
+      <w:r>
+        <w:rPr>
+          <w:rFonts w:ascii="Times New Roman" w:hAnsi="Times New Roman" w:cs="Times New Roman"/>
+          <w:sz w:val="28"/>
+          <w:szCs w:val="28"/>
+          <w:lang w:val="ru-RU"/>
+        </w:rPr>
+        <w:t>Android</w:t>
+      </w:r>
+      <w:proofErr w:type="spellEnd"/>
+      <w:r>
+        <w:rPr>
+          <w:rFonts w:ascii="Times New Roman" w:hAnsi="Times New Roman" w:cs="Times New Roman"/>
+          <w:sz w:val="28"/>
+          <w:szCs w:val="28"/>
+          <w:lang w:val="ru-RU"/>
+        </w:rPr>
+        <w:t xml:space="preserve"> </w:t>
+      </w:r>
+      <w:proofErr w:type="spellStart"/>
+      <w:r>
+        <w:rPr>
+          <w:rFonts w:ascii="Times New Roman" w:hAnsi="Times New Roman" w:cs="Times New Roman"/>
+          <w:sz w:val="28"/>
+          <w:szCs w:val="28"/>
+          <w:lang w:val="ru-RU"/>
+        </w:rPr>
+        <w:t>Notification</w:t>
+      </w:r>
+      <w:proofErr w:type="spellEnd"/>
+      <w:r>
+        <w:rPr>
+          <w:rFonts w:ascii="Times New Roman" w:hAnsi="Times New Roman" w:cs="Times New Roman"/>
+          <w:sz w:val="28"/>
+          <w:szCs w:val="28"/>
+          <w:lang w:val="ru-RU"/>
+        </w:rPr>
+        <w:t xml:space="preserve"> Manager</w:t>
+      </w:r>
+      <w:proofErr w:type="gramStart"/>
+      <w:r>
+        <w:rPr>
+          <w:rFonts w:ascii="Times New Roman" w:hAnsi="Times New Roman" w:cs="Times New Roman"/>
+          <w:sz w:val="28"/>
+          <w:szCs w:val="28"/>
+          <w:lang w:val="ru-RU"/>
+        </w:rPr>
+        <w:t>: Для</w:t>
+      </w:r>
+      <w:proofErr w:type="gramEnd"/>
+      <w:r>
+        <w:rPr>
+          <w:rFonts w:ascii="Times New Roman" w:hAnsi="Times New Roman" w:cs="Times New Roman"/>
+          <w:sz w:val="28"/>
+          <w:szCs w:val="28"/>
+          <w:lang w:val="ru-RU"/>
+        </w:rPr>
+        <w:t xml:space="preserve"> управления уведомлениями, создания и отправки собственных уведомлений, а также работы с режимом "Не беспокоить".</w:t>
+      </w:r>
+    </w:p>
+    <w:p>
+      <w:pPr>
+        <w:spacing w:line="360" w:lineRule="auto"/>
+        <w:ind w:firstLine="720"/>
+        <w:jc w:val="both"/>
+        <w:rPr>
+          <w:rFonts w:ascii="Times New Roman" w:hAnsi="Times New Roman" w:cs="Times New Roman"/>
+          <w:sz w:val="28"/>
+          <w:szCs w:val="28"/>
+          <w:lang w:val="ru-RU"/>
+        </w:rPr>
+      </w:pPr>
+      <w:proofErr w:type="spellStart"/>
+      <w:r>
+        <w:rPr>
+          <w:rFonts w:ascii="Times New Roman" w:hAnsi="Times New Roman" w:cs="Times New Roman"/>
+          <w:sz w:val="28"/>
+          <w:szCs w:val="28"/>
+          <w:lang w:val="ru-RU"/>
+        </w:rPr>
+        <w:t>Permissions</w:t>
+      </w:r>
+      <w:proofErr w:type="spellEnd"/>
+      <w:r>
+        <w:rPr>
+          <w:rFonts w:ascii="Times New Roman" w:hAnsi="Times New Roman" w:cs="Times New Roman"/>
+          <w:sz w:val="28"/>
+          <w:szCs w:val="28"/>
+          <w:lang w:val="ru-RU"/>
+        </w:rPr>
+        <w:t xml:space="preserve"> API</w:t>
+      </w:r>
+      <w:proofErr w:type="gramStart"/>
+      <w:r>
+        <w:rPr>
+          <w:rFonts w:ascii="Times New Roman" w:hAnsi="Times New Roman" w:cs="Times New Roman"/>
+          <w:sz w:val="28"/>
+          <w:szCs w:val="28"/>
+          <w:lang w:val="ru-RU"/>
+        </w:rPr>
+        <w:t>: Для</w:t>
+      </w:r>
+      <w:proofErr w:type="gramEnd"/>
+      <w:r>
+        <w:rPr>
+          <w:rFonts w:ascii="Times New Roman" w:hAnsi="Times New Roman" w:cs="Times New Roman"/>
+          <w:sz w:val="28"/>
+          <w:szCs w:val="28"/>
+          <w:lang w:val="ru-RU"/>
+        </w:rPr>
+        <w:t xml:space="preserve"> запроса необходимых разрешений, включая ACCESS_NOTIFICATION_POLICY для управления режимом DND.</w:t>
+      </w:r>
+    </w:p>
+    <w:p>
+      <w:pPr>
+        <w:spacing w:line="360" w:lineRule="auto"/>
+        <w:ind w:firstLine="720"/>
+        <w:jc w:val="both"/>
+        <w:rPr>
+          <w:rFonts w:ascii="Times New Roman" w:hAnsi="Times New Roman" w:cs="Times New Roman"/>
+          <w:sz w:val="28"/>
+          <w:szCs w:val="28"/>
+          <w:lang w:val="ru-RU"/>
+        </w:rPr>
+      </w:pPr>
+      <w:proofErr w:type="spellStart"/>
+      <w:r>
+        <w:rPr>
+          <w:rFonts w:ascii="Times New Roman" w:hAnsi="Times New Roman" w:cs="Times New Roman"/>
+          <w:sz w:val="28"/>
+          <w:szCs w:val="28"/>
+          <w:lang w:val="ru-RU"/>
+        </w:rPr>
+        <w:t>AudioManager</w:t>
+      </w:r>
+      <w:proofErr w:type="spellEnd"/>
+      <w:proofErr w:type="gramStart"/>
+      <w:r>
+        <w:rPr>
+          <w:rFonts w:ascii="Times New Roman" w:hAnsi="Times New Roman" w:cs="Times New Roman"/>
+          <w:sz w:val="28"/>
+          <w:szCs w:val="28"/>
+          <w:lang w:val="ru-RU"/>
+        </w:rPr>
+        <w:t>: Для</w:t>
+      </w:r>
+      <w:proofErr w:type="gramEnd"/>
+      <w:r>
+        <w:rPr>
+          <w:rFonts w:ascii="Times New Roman" w:hAnsi="Times New Roman" w:cs="Times New Roman"/>
+          <w:sz w:val="28"/>
+          <w:szCs w:val="28"/>
+          <w:lang w:val="ru-RU"/>
+        </w:rPr>
+        <w:t xml:space="preserve"> управления звуковыми настройками устройства, что может помочь в активации режимов без звука, соответствующих DND.</w:t>
+      </w:r>
+    </w:p>
+    <w:p>
+      <w:pPr>
+        <w:spacing w:line="360" w:lineRule="auto"/>
+        <w:ind w:firstLine="720"/>
+        <w:jc w:val="both"/>
+        <w:rPr>
+          <w:rFonts w:ascii="Times New Roman" w:hAnsi="Times New Roman" w:cs="Times New Roman"/>
+          <w:sz w:val="28"/>
+          <w:szCs w:val="28"/>
+          <w:lang w:val="ru-RU"/>
+        </w:rPr>
+      </w:pPr>
+      <w:r>
+        <w:rPr>
+          <w:rFonts w:ascii="Times New Roman" w:hAnsi="Times New Roman" w:cs="Times New Roman"/>
+          <w:sz w:val="28"/>
+          <w:szCs w:val="28"/>
+          <w:lang w:val="ru-RU"/>
+        </w:rPr>
+        <w:t>Облачные сервисы (при необходимости)</w:t>
+      </w:r>
+      <w:proofErr w:type="gramStart"/>
+      <w:r>
+        <w:rPr>
+          <w:rFonts w:ascii="Times New Roman" w:hAnsi="Times New Roman" w:cs="Times New Roman"/>
+          <w:sz w:val="28"/>
+          <w:szCs w:val="28"/>
+          <w:lang w:val="ru-RU"/>
+        </w:rPr>
+        <w:t>: Если</w:t>
+      </w:r>
+      <w:proofErr w:type="gramEnd"/>
+      <w:r>
+        <w:rPr>
+          <w:rFonts w:ascii="Times New Roman" w:hAnsi="Times New Roman" w:cs="Times New Roman"/>
+          <w:sz w:val="28"/>
+          <w:szCs w:val="28"/>
+          <w:lang w:val="ru-RU"/>
+        </w:rPr>
+        <w:t xml:space="preserve"> ваше приложение требует облачного хранилища или синхронизации данных, вы можете использовать API, такие как </w:t>
+      </w:r>
+      <w:proofErr w:type="spellStart"/>
+      <w:r>
+        <w:rPr>
+          <w:rFonts w:ascii="Times New Roman" w:hAnsi="Times New Roman" w:cs="Times New Roman"/>
+          <w:sz w:val="28"/>
+          <w:szCs w:val="28"/>
+          <w:lang w:val="ru-RU"/>
+        </w:rPr>
+        <w:t>Firebase</w:t>
+      </w:r>
+      <w:proofErr w:type="spellEnd"/>
+      <w:r>
+        <w:rPr>
+          <w:rFonts w:ascii="Times New Roman" w:hAnsi="Times New Roman" w:cs="Times New Roman"/>
+          <w:sz w:val="28"/>
+          <w:szCs w:val="28"/>
+          <w:lang w:val="ru-RU"/>
+        </w:rPr>
+        <w:t xml:space="preserve"> или AWS.</w:t>
+      </w:r>
+    </w:p>
+    <w:p>
+      <w:pPr>
+        <w:spacing w:line="360" w:lineRule="auto"/>
+        <w:ind w:firstLine="720"/>
+        <w:jc w:val="both"/>
+        <w:rPr>
+          <w:rFonts w:ascii="Times New Roman" w:hAnsi="Times New Roman" w:cs="Times New Roman"/>
+          <w:b/>
+          <w:bCs/>
+          <w:sz w:val="28"/>
+          <w:szCs w:val="28"/>
+          <w:lang w:val="ru-RU"/>
+        </w:rPr>
+      </w:pPr>
+      <w:r>
+        <w:rPr>
+          <w:rFonts w:ascii="Times New Roman" w:hAnsi="Times New Roman" w:cs="Times New Roman"/>
+          <w:b/>
+          <w:bCs/>
+          <w:sz w:val="28"/>
+          <w:szCs w:val="28"/>
+          <w:lang w:val="ru-RU"/>
+        </w:rPr>
+        <w:t>3.4. Данные и хранилище</w:t>
+      </w:r>
+    </w:p>
+    <w:p>
+      <w:pPr>
+        <w:spacing w:line="360" w:lineRule="auto"/>
+        <w:ind w:firstLine="720"/>
+        <w:jc w:val="both"/>
+        <w:rPr>
+          <w:rFonts w:ascii="Times New Roman" w:hAnsi="Times New Roman" w:cs="Times New Roman"/>
+          <w:sz w:val="28"/>
+          <w:szCs w:val="28"/>
+          <w:lang w:val="ru-RU"/>
+        </w:rPr>
+      </w:pPr>
+      <w:r>
+        <w:rPr>
+          <w:rFonts w:ascii="Times New Roman" w:hAnsi="Times New Roman" w:cs="Times New Roman"/>
+          <w:sz w:val="28"/>
+          <w:szCs w:val="28"/>
+          <w:lang w:val="ru-RU"/>
+        </w:rPr>
+        <w:t>Локальное хранилище:</w:t>
+      </w:r>
+    </w:p>
+    <w:p>
+      <w:pPr>
+        <w:spacing w:line="360" w:lineRule="auto"/>
+        <w:ind w:firstLine="720"/>
+        <w:jc w:val="both"/>
+        <w:rPr>
+          <w:rFonts w:ascii="Times New Roman" w:hAnsi="Times New Roman" w:cs="Times New Roman"/>
+          <w:sz w:val="28"/>
+          <w:szCs w:val="28"/>
+          <w:lang w:val="ru-RU"/>
+        </w:rPr>
+      </w:pPr>
+      <w:proofErr w:type="spellStart"/>
+      <w:r>
+        <w:rPr>
+          <w:rFonts w:ascii="Times New Roman" w:hAnsi="Times New Roman" w:cs="Times New Roman"/>
+          <w:sz w:val="28"/>
+          <w:szCs w:val="28"/>
+          <w:lang w:val="ru-RU"/>
+        </w:rPr>
+        <w:t>SharedPreferences</w:t>
+      </w:r>
+      <w:proofErr w:type="spellEnd"/>
+      <w:proofErr w:type="gramStart"/>
+      <w:r>
+        <w:rPr>
+          <w:rFonts w:ascii="Times New Roman" w:hAnsi="Times New Roman" w:cs="Times New Roman"/>
+          <w:sz w:val="28"/>
+          <w:szCs w:val="28"/>
+          <w:lang w:val="ru-RU"/>
+        </w:rPr>
+        <w:t>: Для</w:t>
+      </w:r>
+      <w:proofErr w:type="gramEnd"/>
+      <w:r>
+        <w:rPr>
+          <w:rFonts w:ascii="Times New Roman" w:hAnsi="Times New Roman" w:cs="Times New Roman"/>
+          <w:sz w:val="28"/>
+          <w:szCs w:val="28"/>
+          <w:lang w:val="ru-RU"/>
+        </w:rPr>
+        <w:t xml:space="preserve"> хранения простых данных, таких как настройки пользователя (например, разрешения на уведомления).</w:t>
+      </w:r>
+    </w:p>
+    <w:p>
+      <w:pPr>
+        <w:spacing w:line="360" w:lineRule="auto"/>
+        <w:ind w:firstLine="720"/>
+        <w:jc w:val="both"/>
+        <w:rPr>
+          <w:rFonts w:ascii="Times New Roman" w:hAnsi="Times New Roman" w:cs="Times New Roman"/>
+          <w:sz w:val="28"/>
+          <w:szCs w:val="28"/>
+          <w:lang w:val="ru-RU"/>
+        </w:rPr>
+      </w:pPr>
+      <w:proofErr w:type="spellStart"/>
+      <w:r>
+        <w:rPr>
+          <w:rFonts w:ascii="Times New Roman" w:hAnsi="Times New Roman" w:cs="Times New Roman"/>
+          <w:sz w:val="28"/>
+          <w:szCs w:val="28"/>
+          <w:lang w:val="ru-RU"/>
+        </w:rPr>
+        <w:t>SQLite</w:t>
+      </w:r>
+      <w:proofErr w:type="spellEnd"/>
+      <w:r>
+        <w:rPr>
+          <w:rFonts w:ascii="Times New Roman" w:hAnsi="Times New Roman" w:cs="Times New Roman"/>
+          <w:sz w:val="28"/>
+          <w:szCs w:val="28"/>
+          <w:lang w:val="ru-RU"/>
+        </w:rPr>
+        <w:t>: Локальная база данных для хранения более сложных структур данных (например, истории уведомлений или предпочтения пользователя).</w:t>
+      </w:r>
+    </w:p>
+    <w:p>
+      <w:pPr>
+        <w:spacing w:line="360" w:lineRule="auto"/>
+        <w:ind w:firstLine="720"/>
+        <w:jc w:val="both"/>
+        <w:rPr>
+          <w:rFonts w:ascii="Times New Roman" w:hAnsi="Times New Roman" w:cs="Times New Roman"/>
+          <w:sz w:val="28"/>
+          <w:szCs w:val="28"/>
+          <w:lang w:val="ru-RU"/>
+        </w:rPr>
+      </w:pPr>
+      <w:r>
+        <w:rPr>
+          <w:rFonts w:ascii="Times New Roman" w:hAnsi="Times New Roman" w:cs="Times New Roman"/>
+          <w:sz w:val="28"/>
+          <w:szCs w:val="28"/>
+          <w:lang w:val="ru-RU"/>
+        </w:rPr>
+        <w:t>Облачное хранилище (при необходимости):</w:t>
+      </w:r>
+    </w:p>
+    <w:p>
+      <w:pPr>
+        <w:spacing w:line="360" w:lineRule="auto"/>
+        <w:ind w:firstLine="720"/>
+        <w:jc w:val="both"/>
+        <w:rPr>
+          <w:rFonts w:ascii="Times New Roman" w:hAnsi="Times New Roman" w:cs="Times New Roman"/>
+          <w:sz w:val="28"/>
+          <w:szCs w:val="28"/>
+          <w:lang w:val="ru-RU"/>
+        </w:rPr>
+      </w:pPr>
+      <w:proofErr w:type="spellStart"/>
+      <w:r>
+        <w:rPr>
+          <w:rFonts w:ascii="Times New Roman" w:hAnsi="Times New Roman" w:cs="Times New Roman"/>
+          <w:sz w:val="28"/>
+          <w:szCs w:val="28"/>
+          <w:lang w:val="ru-RU"/>
+        </w:rPr>
+        <w:lastRenderedPageBreak/>
+        <w:t>Firebase</w:t>
+      </w:r>
+      <w:proofErr w:type="spellEnd"/>
+      <w:r>
+        <w:rPr>
+          <w:rFonts w:ascii="Times New Roman" w:hAnsi="Times New Roman" w:cs="Times New Roman"/>
+          <w:sz w:val="28"/>
+          <w:szCs w:val="28"/>
+          <w:lang w:val="ru-RU"/>
+        </w:rPr>
+        <w:t xml:space="preserve"> </w:t>
+      </w:r>
+      <w:proofErr w:type="spellStart"/>
+      <w:r>
+        <w:rPr>
+          <w:rFonts w:ascii="Times New Roman" w:hAnsi="Times New Roman" w:cs="Times New Roman"/>
+          <w:sz w:val="28"/>
+          <w:szCs w:val="28"/>
+          <w:lang w:val="ru-RU"/>
+        </w:rPr>
+        <w:t>Realtime</w:t>
+      </w:r>
+      <w:proofErr w:type="spellEnd"/>
+      <w:r>
+        <w:rPr>
+          <w:rFonts w:ascii="Times New Roman" w:hAnsi="Times New Roman" w:cs="Times New Roman"/>
+          <w:sz w:val="28"/>
+          <w:szCs w:val="28"/>
+          <w:lang w:val="ru-RU"/>
+        </w:rPr>
+        <w:t xml:space="preserve"> Database или </w:t>
+      </w:r>
+      <w:proofErr w:type="spellStart"/>
+      <w:r>
+        <w:rPr>
+          <w:rFonts w:ascii="Times New Roman" w:hAnsi="Times New Roman" w:cs="Times New Roman"/>
+          <w:sz w:val="28"/>
+          <w:szCs w:val="28"/>
+          <w:lang w:val="ru-RU"/>
+        </w:rPr>
+        <w:t>Firestore</w:t>
+      </w:r>
+      <w:proofErr w:type="spellEnd"/>
+      <w:proofErr w:type="gramStart"/>
+      <w:r>
+        <w:rPr>
+          <w:rFonts w:ascii="Times New Roman" w:hAnsi="Times New Roman" w:cs="Times New Roman"/>
+          <w:sz w:val="28"/>
+          <w:szCs w:val="28"/>
+          <w:lang w:val="ru-RU"/>
+        </w:rPr>
+        <w:t>: Используются</w:t>
+      </w:r>
+      <w:proofErr w:type="gramEnd"/>
+      <w:r>
+        <w:rPr>
+          <w:rFonts w:ascii="Times New Roman" w:hAnsi="Times New Roman" w:cs="Times New Roman"/>
+          <w:sz w:val="28"/>
+          <w:szCs w:val="28"/>
+          <w:lang w:val="ru-RU"/>
+        </w:rPr>
+        <w:t xml:space="preserve"> для хранения и синхронизации данных в реальном времени между устройствами.</w:t>
+      </w:r>
+    </w:p>
+    <w:p>
+      <w:pPr>
+        <w:spacing w:line="360" w:lineRule="auto"/>
+        <w:ind w:firstLine="720"/>
+        <w:jc w:val="both"/>
+        <w:rPr>
+          <w:rFonts w:ascii="Times New Roman" w:hAnsi="Times New Roman" w:cs="Times New Roman"/>
+          <w:sz w:val="28"/>
+          <w:szCs w:val="28"/>
+          <w:lang w:val="ru-RU"/>
+        </w:rPr>
+      </w:pPr>
+      <w:proofErr w:type="spellStart"/>
+      <w:r>
+        <w:rPr>
+          <w:rFonts w:ascii="Times New Roman" w:hAnsi="Times New Roman" w:cs="Times New Roman"/>
+          <w:sz w:val="28"/>
+          <w:szCs w:val="28"/>
+          <w:lang w:val="ru-RU"/>
+        </w:rPr>
+        <w:t>RESTful</w:t>
+      </w:r>
+      <w:proofErr w:type="spellEnd"/>
+      <w:r>
+        <w:rPr>
+          <w:rFonts w:ascii="Times New Roman" w:hAnsi="Times New Roman" w:cs="Times New Roman"/>
+          <w:sz w:val="28"/>
+          <w:szCs w:val="28"/>
+          <w:lang w:val="ru-RU"/>
+        </w:rPr>
+        <w:t xml:space="preserve"> API</w:t>
+      </w:r>
+      <w:proofErr w:type="gramStart"/>
+      <w:r>
+        <w:rPr>
+          <w:rFonts w:ascii="Times New Roman" w:hAnsi="Times New Roman" w:cs="Times New Roman"/>
+          <w:sz w:val="28"/>
+          <w:szCs w:val="28"/>
+          <w:lang w:val="ru-RU"/>
+        </w:rPr>
+        <w:t>: Для</w:t>
+      </w:r>
+      <w:proofErr w:type="gramEnd"/>
+      <w:r>
+        <w:rPr>
+          <w:rFonts w:ascii="Times New Roman" w:hAnsi="Times New Roman" w:cs="Times New Roman"/>
+          <w:sz w:val="28"/>
+          <w:szCs w:val="28"/>
+          <w:lang w:val="ru-RU"/>
+        </w:rPr>
+        <w:t xml:space="preserve"> взаимодействия с сервером и получения/отправки данных (если потребуется).</w:t>
+      </w:r>
     </w:p>
     <w:sectPr>
       <w:pgSz w:w="12240" w:h="15840"/>
-      <w:pgMar w:top="1440" w:right="720" w:bottom="1440" w:left="720" w:header="720" w:footer="720" w:gutter="0"/>
+      <w:pgMar w:top="1440" w:right="720" w:bottom="1440" w:left="1080" w:header="720" w:footer="720" w:gutter="0"/>
       <w:cols w:space="720"/>
       <w:docGrid w:linePitch="360"/>
     </w:sectPr>
